--- a/note/Grayscale Conversion.docx
+++ b/note/Grayscale Conversion.docx
@@ -2832,6 +2832,7 @@
     <w:p/>
     <w:p/>
     <w:p/>
+    <w:p/>
     <w:p>
       <w:r>
         <w:pict>
@@ -2843,45 +2844,192 @@
       <w:pPr>
         <w:pStyle w:val="Heading1"/>
         <w:jc w:val="center"/>
-        <w:rPr>
-          <w:b/>
-          <w:sz w:val="72"/>
-          <w:szCs w:val="72"/>
-        </w:rPr>
-      </w:pPr>
-      <w:r>
         <w:rPr>
           <w:rFonts w:ascii="Segoe UI Symbol" w:hAnsi="Segoe UI Symbol" w:cs="Segoe UI Symbol"/>
           <w:b/>
           <w:sz w:val="72"/>
           <w:szCs w:val="72"/>
         </w:rPr>
-        <w:t>🔹</w:t>
-      </w:r>
-      <w:r>
-        <w:rPr>
+      </w:pPr>
+    </w:p>
+    <w:p/>
+    <w:p/>
+    <w:p/>
+    <w:p/>
+    <w:p>
+      <w:pPr>
+        <w:pStyle w:val="Heading1"/>
+        <w:jc w:val="center"/>
+        <w:rPr>
+          <w:rFonts w:ascii="Segoe UI Symbol" w:hAnsi="Segoe UI Symbol" w:cs="Segoe UI Symbol"/>
           <w:b/>
           <w:sz w:val="72"/>
           <w:szCs w:val="72"/>
         </w:rPr>
-        <w:t xml:space="preserve"> </w:t>
-      </w:r>
-      <w:proofErr w:type="gramStart"/>
-      <w:r>
-        <w:rPr>
+      </w:pPr>
+      <w:r>
+        <w:rPr>
+          <w:noProof/>
+        </w:rPr>
+        <w:lastRenderedPageBreak/>
+        <w:drawing>
+          <wp:anchor distT="0" distB="0" distL="114300" distR="114300" simplePos="0" relativeHeight="251659264" behindDoc="1" locked="0" layoutInCell="1" allowOverlap="1">
+            <wp:simplePos x="0" y="0"/>
+            <wp:positionH relativeFrom="column">
+              <wp:posOffset>866900</wp:posOffset>
+            </wp:positionH>
+            <wp:positionV relativeFrom="paragraph">
+              <wp:posOffset>231569</wp:posOffset>
+            </wp:positionV>
+            <wp:extent cx="3515096" cy="2343397"/>
+            <wp:effectExtent l="0" t="0" r="9525" b="0"/>
+            <wp:wrapNone/>
+            <wp:docPr id="3" name="Picture 3"/>
+            <wp:cNvGraphicFramePr>
+              <a:graphicFrameLocks xmlns:a="http://schemas.openxmlformats.org/drawingml/2006/main" noChangeAspect="1"/>
+            </wp:cNvGraphicFramePr>
+            <a:graphic xmlns:a="http://schemas.openxmlformats.org/drawingml/2006/main">
+              <a:graphicData uri="http://schemas.openxmlformats.org/drawingml/2006/picture">
+                <pic:pic xmlns:pic="http://schemas.openxmlformats.org/drawingml/2006/picture">
+                  <pic:nvPicPr>
+                    <pic:cNvPr id="3" name="ChatGPT Image Sep 27, 2025, 10_47_42 PM.png"/>
+                    <pic:cNvPicPr/>
+                  </pic:nvPicPr>
+                  <pic:blipFill>
+                    <a:blip r:embed="rId7" cstate="print">
+                      <a:extLst>
+                        <a:ext uri="{28A0092B-C50C-407E-A947-70E740481C1C}">
+                          <a14:useLocalDpi xmlns:a14="http://schemas.microsoft.com/office/drawing/2010/main" val="0"/>
+                        </a:ext>
+                      </a:extLst>
+                    </a:blip>
+                    <a:stretch>
+                      <a:fillRect/>
+                    </a:stretch>
+                  </pic:blipFill>
+                  <pic:spPr>
+                    <a:xfrm>
+                      <a:off x="0" y="0"/>
+                      <a:ext cx="3519294" cy="2346196"/>
+                    </a:xfrm>
+                    <a:prstGeom prst="rect">
+                      <a:avLst/>
+                    </a:prstGeom>
+                  </pic:spPr>
+                </pic:pic>
+              </a:graphicData>
+            </a:graphic>
+            <wp14:sizeRelH relativeFrom="margin">
+              <wp14:pctWidth>0</wp14:pctWidth>
+            </wp14:sizeRelH>
+            <wp14:sizeRelV relativeFrom="margin">
+              <wp14:pctHeight>0</wp14:pctHeight>
+            </wp14:sizeRelV>
+          </wp:anchor>
+        </w:drawing>
+      </w:r>
+    </w:p>
+    <w:p>
+      <w:pPr>
+        <w:pStyle w:val="Heading1"/>
+        <w:tabs>
+          <w:tab w:val="left" w:pos="6948"/>
+        </w:tabs>
+        <w:rPr>
+          <w:rFonts w:ascii="Segoe UI Symbol" w:hAnsi="Segoe UI Symbol" w:cs="Segoe UI Symbol"/>
           <w:b/>
           <w:sz w:val="72"/>
           <w:szCs w:val="72"/>
         </w:rPr>
-        <w:t>What</w:t>
-      </w:r>
-      <w:proofErr w:type="gramEnd"/>
-      <w:r>
-        <w:rPr>
+      </w:pPr>
+      <w:r>
+        <w:rPr>
+          <w:rFonts w:ascii="Segoe UI Symbol" w:hAnsi="Segoe UI Symbol" w:cs="Segoe UI Symbol"/>
           <w:b/>
           <w:sz w:val="72"/>
           <w:szCs w:val="72"/>
         </w:rPr>
+        <w:tab/>
+      </w:r>
+    </w:p>
+    <w:p>
+      <w:pPr>
+        <w:pStyle w:val="Heading1"/>
+        <w:jc w:val="center"/>
+        <w:rPr>
+          <w:rFonts w:ascii="Segoe UI Symbol" w:hAnsi="Segoe UI Symbol" w:cs="Segoe UI Symbol"/>
+          <w:b/>
+          <w:sz w:val="72"/>
+          <w:szCs w:val="72"/>
+        </w:rPr>
+      </w:pPr>
+    </w:p>
+    <w:p>
+      <w:pPr>
+        <w:pStyle w:val="Heading1"/>
+        <w:jc w:val="center"/>
+        <w:rPr>
+          <w:rFonts w:ascii="Segoe UI Symbol" w:hAnsi="Segoe UI Symbol" w:cs="Segoe UI Symbol"/>
+          <w:b/>
+          <w:sz w:val="72"/>
+          <w:szCs w:val="72"/>
+        </w:rPr>
+      </w:pPr>
+      <w:r>
+        <w:rPr>
+          <w:rFonts w:ascii="Segoe UI Symbol" w:hAnsi="Segoe UI Symbol" w:cs="Segoe UI Symbol"/>
+          <w:b/>
+          <w:sz w:val="72"/>
+          <w:szCs w:val="72"/>
+        </w:rPr>
+        <w:t xml:space="preserve"> </w:t>
+      </w:r>
+      <w:bookmarkStart w:id="0" w:name="_GoBack"/>
+      <w:bookmarkEnd w:id="0"/>
+    </w:p>
+    <w:p>
+      <w:pPr>
+        <w:pStyle w:val="Heading1"/>
+        <w:jc w:val="center"/>
+        <w:rPr>
+          <w:b/>
+          <w:sz w:val="72"/>
+          <w:szCs w:val="72"/>
+        </w:rPr>
+      </w:pPr>
+      <w:r>
+        <w:rPr>
+          <w:rFonts w:ascii="Segoe UI Symbol" w:hAnsi="Segoe UI Symbol" w:cs="Segoe UI Symbol"/>
+          <w:b/>
+          <w:sz w:val="72"/>
+          <w:szCs w:val="72"/>
+        </w:rPr>
+        <w:t>🔹</w:t>
+      </w:r>
+      <w:r>
+        <w:rPr>
+          <w:b/>
+          <w:sz w:val="72"/>
+          <w:szCs w:val="72"/>
+        </w:rPr>
+        <w:t xml:space="preserve"> </w:t>
+      </w:r>
+      <w:proofErr w:type="gramStart"/>
+      <w:r>
+        <w:rPr>
+          <w:b/>
+          <w:sz w:val="72"/>
+          <w:szCs w:val="72"/>
+        </w:rPr>
+        <w:t>What</w:t>
+      </w:r>
+      <w:proofErr w:type="gramEnd"/>
+      <w:r>
+        <w:rPr>
+          <w:b/>
+          <w:sz w:val="72"/>
+          <w:szCs w:val="72"/>
+        </w:rPr>
         <w:t xml:space="preserve"> is Masking?</w:t>
       </w:r>
     </w:p>
@@ -3003,7 +3151,6 @@
         </w:numPr>
       </w:pPr>
       <w:r>
-        <w:lastRenderedPageBreak/>
         <w:t>White (255) → Keep/show/process this part of the image.</w:t>
       </w:r>
     </w:p>
@@ -3165,6 +3312,7 @@
         </w:numPr>
       </w:pPr>
       <w:r>
+        <w:lastRenderedPageBreak/>
         <w:t>Pixel-wise multiplication is performed:</w:t>
       </w:r>
       <w:r>
@@ -3462,7 +3610,6 @@
         <w:pStyle w:val="Heading3"/>
       </w:pPr>
       <w:r>
-        <w:lastRenderedPageBreak/>
         <w:t xml:space="preserve">3. </w:t>
       </w:r>
       <w:r>
@@ -3612,6 +3759,7 @@
     </w:p>
     <w:p>
       <w:r>
+        <w:lastRenderedPageBreak/>
         <w:pict>
           <v:rect id="_x0000_i1050" style="width:0;height:1.5pt" o:hralign="center" o:hrstd="t" o:hr="t" fillcolor="#a0a0a0" stroked="f"/>
         </w:pict>
@@ -3958,7 +4106,6 @@
         <w:pStyle w:val="NormalWeb"/>
       </w:pPr>
       <w:r>
-        <w:lastRenderedPageBreak/>
         <w:t>Then</w:t>
       </w:r>
       <w:proofErr w:type="gramStart"/>
@@ -4154,6 +4301,7 @@
         <w:rPr>
           <w:rStyle w:val="Strong"/>
         </w:rPr>
+        <w:lastRenderedPageBreak/>
         <w:t>Self-driving Cars</w:t>
       </w:r>
       <w:r>
@@ -4248,10 +4396,7 @@
         </w:pict>
       </w:r>
     </w:p>
-    <w:p>
-      <w:bookmarkStart w:id="0" w:name="_GoBack"/>
-      <w:bookmarkEnd w:id="0"/>
-    </w:p>
+    <w:p/>
     <w:sectPr>
       <w:pgSz w:w="12240" w:h="15840"/>
       <w:pgMar w:top="1440" w:right="1440" w:bottom="1440" w:left="1440" w:header="720" w:footer="720" w:gutter="0"/>

--- a/note/Grayscale Conversion.docx
+++ b/note/Grayscale Conversion.docx
@@ -13,6 +13,7 @@
           <w:szCs w:val="24"/>
         </w:rPr>
       </w:pPr>
+      <w:bookmarkStart w:id="0" w:name="_GoBack"/>
       <w:r>
         <w:rPr>
           <w:rFonts w:ascii="Times New Roman" w:eastAsia="Times New Roman" w:hAnsi="Times New Roman" w:cs="Times New Roman"/>
@@ -45,6 +46,7 @@
       <w:r>
         <w:rPr>
           <w:rFonts w:ascii="Times New Roman" w:eastAsia="Times New Roman" w:hAnsi="Times New Roman" w:cs="Times New Roman"/>
+          <w:noProof/>
           <w:sz w:val="24"/>
           <w:szCs w:val="24"/>
         </w:rPr>
@@ -480,26 +482,6 @@
           <w:szCs w:val="36"/>
         </w:rPr>
       </w:pPr>
-      <w:r>
-        <w:rPr>
-          <w:rFonts w:ascii="Segoe UI Symbol" w:eastAsia="Times New Roman" w:hAnsi="Segoe UI Symbol" w:cs="Segoe UI Symbol"/>
-          <w:b/>
-          <w:bCs/>
-          <w:sz w:val="36"/>
-          <w:szCs w:val="36"/>
-        </w:rPr>
-        <w:t>🔹</w:t>
-      </w:r>
-      <w:r>
-        <w:rPr>
-          <w:rFonts w:ascii="Times New Roman" w:eastAsia="Times New Roman" w:hAnsi="Times New Roman" w:cs="Times New Roman"/>
-          <w:b/>
-          <w:bCs/>
-          <w:sz w:val="36"/>
-          <w:szCs w:val="36"/>
-        </w:rPr>
-        <w:t xml:space="preserve"> How the Picture Explains It</w:t>
-      </w:r>
     </w:p>
     <w:p>
       <w:pPr>
@@ -2984,8 +2966,6 @@
         </w:rPr>
         <w:t xml:space="preserve"> </w:t>
       </w:r>
-      <w:bookmarkStart w:id="0" w:name="_GoBack"/>
-      <w:bookmarkEnd w:id="0"/>
     </w:p>
     <w:p>
       <w:pPr>
@@ -4396,6 +4376,2578 @@
         </w:pict>
       </w:r>
     </w:p>
+    <w:p>
+      <w:r>
+        <w:t>Of course! Here are well-structured and visually clear notes on Filtering and Image Blurring, based on the content you provided.</w:t>
+      </w:r>
+    </w:p>
+    <w:p/>
+    <w:p>
+      <w:r>
+        <w:t>---</w:t>
+      </w:r>
+    </w:p>
+    <w:p/>
+    <w:p>
+      <w:r>
+        <w:t>### **Computer Vision: Filtering &amp; Image Blurring**</w:t>
+      </w:r>
+    </w:p>
+    <w:p/>
+    <w:p>
+      <w:r>
+        <w:t>#### **1. What is Filtering</w:t>
+      </w:r>
+      <w:proofErr w:type="gramStart"/>
+      <w:r>
+        <w:t>?*</w:t>
+      </w:r>
+      <w:proofErr w:type="gramEnd"/>
+      <w:r>
+        <w:t>*</w:t>
+      </w:r>
+    </w:p>
+    <w:p>
+      <w:r>
+        <w:t>Filtering is a fundamental technique in computer vision used to process and analyze images by modifying pixel values based on specific operations. By applying a filter, you can enhance features, reduce noise, or transform an image to prepare it for further tasks.</w:t>
+      </w:r>
+    </w:p>
+    <w:p/>
+    <w:p>
+      <w:r>
+        <w:t>**Key Applications</w:t>
+      </w:r>
+      <w:proofErr w:type="gramStart"/>
+      <w:r>
+        <w:t>:*</w:t>
+      </w:r>
+      <w:proofErr w:type="gramEnd"/>
+      <w:r>
+        <w:t>*</w:t>
+      </w:r>
+    </w:p>
+    <w:p>
+      <w:r>
+        <w:t>*   Noise Reduction</w:t>
+      </w:r>
+    </w:p>
+    <w:p>
+      <w:r>
+        <w:t>*   Edge Detection</w:t>
+      </w:r>
+    </w:p>
+    <w:p>
+      <w:r>
+        <w:t>*   Feature Extraction</w:t>
+      </w:r>
+    </w:p>
+    <w:p>
+      <w:r>
+        <w:t>*   Image Segmentation</w:t>
+      </w:r>
+    </w:p>
+    <w:p>
+      <w:r>
+        <w:t>*   Object Recognition</w:t>
+      </w:r>
+    </w:p>
+    <w:p/>
+    <w:p>
+      <w:r>
+        <w:t>---</w:t>
+      </w:r>
+    </w:p>
+    <w:p/>
+    <w:p>
+      <w:r>
+        <w:t>#### **2. Key Concepts of Filtering**</w:t>
+      </w:r>
+    </w:p>
+    <w:p/>
+    <w:p>
+      <w:r>
+        <w:t>| Concept | Description |</w:t>
+      </w:r>
+    </w:p>
+    <w:p>
+      <w:r>
+        <w:t>| :--- | :--- |</w:t>
+      </w:r>
+    </w:p>
+    <w:p>
+      <w:r>
+        <w:t>| **Kernel (Filter</w:t>
+      </w:r>
+      <w:proofErr w:type="gramStart"/>
+      <w:r>
+        <w:t>)*</w:t>
+      </w:r>
+      <w:proofErr w:type="gramEnd"/>
+      <w:r>
+        <w:t>* | A small matrix (e.g., 3x3, 5x5) that is slid over the image. It defines the neighborhood of pixels used to calculate the new value for each pixel. |</w:t>
+      </w:r>
+    </w:p>
+    <w:p>
+      <w:r>
+        <w:t xml:space="preserve">| **Convolution** | </w:t>
+      </w:r>
+      <w:proofErr w:type="gramStart"/>
+      <w:r>
+        <w:t>The</w:t>
+      </w:r>
+      <w:proofErr w:type="gramEnd"/>
+      <w:r>
+        <w:t xml:space="preserve"> core mathematical operation where the kernel slides across the image. At each location, pixel values are multiplied by the corresponding kernel values, and the results are summed to produce a new pixel value in the output. |</w:t>
+      </w:r>
+    </w:p>
+    <w:p>
+      <w:r>
+        <w:t xml:space="preserve">| **Stride** | </w:t>
+      </w:r>
+      <w:proofErr w:type="gramStart"/>
+      <w:r>
+        <w:t>The</w:t>
+      </w:r>
+      <w:proofErr w:type="gramEnd"/>
+      <w:r>
+        <w:t xml:space="preserve"> step size (in pixels) with which the kernel moves across the image. A stride of 1 moves the kernel one pixel at a time; a larger stride reduces the output size. |</w:t>
+      </w:r>
+    </w:p>
+    <w:p>
+      <w:r>
+        <w:t>| **Padding** | Adding extra pixels (often with a value of 0) around the border of the input image. This allows the kernel to process the edges of the image and control the size of the output. **"Same" padding** is used to make the output size the same as the input size. |</w:t>
+      </w:r>
+    </w:p>
+    <w:p/>
+    <w:p>
+      <w:r>
+        <w:t>---</w:t>
+      </w:r>
+    </w:p>
+    <w:p/>
+    <w:p>
+      <w:r>
+        <w:t>#### **3. Convolution in Action: A Worked Example**</w:t>
+      </w:r>
+    </w:p>
+    <w:p/>
+    <w:p>
+      <w:r>
+        <w:t>This example demonstrates how convolution works with a specific input, kernel, and stride.</w:t>
+      </w:r>
+    </w:p>
+    <w:p/>
+    <w:p>
+      <w:r>
+        <w:t>*   **Input Matrix</w:t>
+      </w:r>
+      <w:proofErr w:type="gramStart"/>
+      <w:r>
+        <w:t>:*</w:t>
+      </w:r>
+      <w:proofErr w:type="gramEnd"/>
+      <w:r>
+        <w:t>* The original image pixel values.</w:t>
+      </w:r>
+    </w:p>
+    <w:p>
+      <w:r>
+        <w:t xml:space="preserve">*   **Kernel (Filter):** A 3x3 matrix </w:t>
+      </w:r>
+      <w:proofErr w:type="gramStart"/>
+      <w:r>
+        <w:t>`[</w:t>
+      </w:r>
+      <w:proofErr w:type="gramEnd"/>
+      <w:r>
+        <w:t>0, 0, 0; 0, 1, 0; 0, 0, 0.5]` used for processing.</w:t>
+      </w:r>
+    </w:p>
+    <w:p>
+      <w:r>
+        <w:t>*   **Stride</w:t>
+      </w:r>
+      <w:proofErr w:type="gramStart"/>
+      <w:r>
+        <w:t>:*</w:t>
+      </w:r>
+      <w:proofErr w:type="gramEnd"/>
+      <w:r>
+        <w:t>* `1` (the kernel moves one pixel at a time).</w:t>
+      </w:r>
+    </w:p>
+    <w:p>
+      <w:r>
+        <w:t>*   **Padding</w:t>
+      </w:r>
+      <w:proofErr w:type="gramStart"/>
+      <w:r>
+        <w:t>:*</w:t>
+      </w:r>
+      <w:proofErr w:type="gramEnd"/>
+      <w:r>
+        <w:t>* `Same` (the input is padded to maintain the output size).</w:t>
+      </w:r>
+    </w:p>
+    <w:p/>
+    <w:p>
+      <w:r>
+        <w:t>**Step 1: The First Convolution Operation**</w:t>
+      </w:r>
+    </w:p>
+    <w:p>
+      <w:r>
+        <w:t>The kernel is placed over the top-left corner of the input matrix. Each element is multiplied, and the products are summed.</w:t>
+      </w:r>
+    </w:p>
+    <w:p/>
+    <w:p>
+      <w:r>
+        <w:t>| Input Window | Kernel | Calculation |</w:t>
+      </w:r>
+    </w:p>
+    <w:p>
+      <w:r>
+        <w:t>| :--- | :--- | :--- |</w:t>
+      </w:r>
+    </w:p>
+    <w:p>
+      <w:r>
+        <w:lastRenderedPageBreak/>
+        <w:t>| 0, 0, 0&lt;</w:t>
+      </w:r>
+      <w:proofErr w:type="spellStart"/>
+      <w:r>
+        <w:t>br</w:t>
+      </w:r>
+      <w:proofErr w:type="spellEnd"/>
+      <w:r>
+        <w:t>&gt;0, **1**, 0&lt;</w:t>
+      </w:r>
+      <w:proofErr w:type="spellStart"/>
+      <w:r>
+        <w:t>br</w:t>
+      </w:r>
+      <w:proofErr w:type="spellEnd"/>
+      <w:r>
+        <w:t>&gt;0, 0, **0.5** | 0, 0, 0&lt;</w:t>
+      </w:r>
+      <w:proofErr w:type="spellStart"/>
+      <w:r>
+        <w:t>br</w:t>
+      </w:r>
+      <w:proofErr w:type="spellEnd"/>
+      <w:r>
+        <w:t>&gt;0, 1, 0&lt;</w:t>
+      </w:r>
+      <w:proofErr w:type="spellStart"/>
+      <w:r>
+        <w:t>br</w:t>
+      </w:r>
+      <w:proofErr w:type="spellEnd"/>
+      <w:r>
+        <w:t>&gt;0, 0, 0.5 | (0×0) + (0×0) + (0×0) +&lt;</w:t>
+      </w:r>
+      <w:proofErr w:type="spellStart"/>
+      <w:r>
+        <w:t>br</w:t>
+      </w:r>
+      <w:proofErr w:type="spellEnd"/>
+      <w:r>
+        <w:t>&gt;(0×0) + (1×**1**) + (0×0) +&lt;</w:t>
+      </w:r>
+      <w:proofErr w:type="spellStart"/>
+      <w:r>
+        <w:t>br</w:t>
+      </w:r>
+      <w:proofErr w:type="spellEnd"/>
+      <w:r>
+        <w:t>&gt;(0×0) + (0×0) + (0.5×**0.5**) = **1.25** |</w:t>
+      </w:r>
+    </w:p>
+    <w:p/>
+    <w:p>
+      <w:r>
+        <w:t>**Step 2: The Complete Output**</w:t>
+      </w:r>
+    </w:p>
+    <w:p>
+      <w:r>
+        <w:t>The kernel is slid across the entire input image (with stride 1 and same padding), repeating the multiply-and-sum process for every possible position.</w:t>
+      </w:r>
+    </w:p>
+    <w:p/>
+    <w:p>
+      <w:r>
+        <w:t>**Final Output Matrix</w:t>
+      </w:r>
+      <w:proofErr w:type="gramStart"/>
+      <w:r>
+        <w:t>:*</w:t>
+      </w:r>
+      <w:proofErr w:type="gramEnd"/>
+      <w:r>
+        <w:t>*</w:t>
+      </w:r>
+    </w:p>
+    <w:p>
+      <w:r>
+        <w:t>This is the resulting transformed image after convolution.</w:t>
+      </w:r>
+    </w:p>
+    <w:p/>
+    <w:p>
+      <w:r>
+        <w:t>```</w:t>
+      </w:r>
+    </w:p>
+    <w:p>
+      <w:r>
+        <w:t>0.5    0    0.25   0.25</w:t>
+      </w:r>
+    </w:p>
+    <w:p>
+      <w:r>
+        <w:t>0     1.25   0.5    0.5</w:t>
+      </w:r>
+    </w:p>
+    <w:p>
+      <w:r>
+        <w:t>0      0.5   0.75   1.5</w:t>
+      </w:r>
+    </w:p>
+    <w:p>
+      <w:r>
+        <w:t xml:space="preserve">0.5    </w:t>
+      </w:r>
+      <w:proofErr w:type="gramStart"/>
+      <w:r>
+        <w:t>0.25  1.25</w:t>
+      </w:r>
+      <w:proofErr w:type="gramEnd"/>
+      <w:r>
+        <w:t xml:space="preserve">    1</w:t>
+      </w:r>
+    </w:p>
+    <w:p>
+      <w:r>
+        <w:t>```</w:t>
+      </w:r>
+    </w:p>
+    <w:p/>
+    <w:p>
+      <w:r>
+        <w:t>---</w:t>
+      </w:r>
+    </w:p>
+    <w:p/>
+    <w:p>
+      <w:r>
+        <w:t>#### **4. Image Blurring (A Common Filtering Application</w:t>
+      </w:r>
+      <w:proofErr w:type="gramStart"/>
+      <w:r>
+        <w:t>)*</w:t>
+      </w:r>
+      <w:proofErr w:type="gramEnd"/>
+      <w:r>
+        <w:t>*</w:t>
+      </w:r>
+    </w:p>
+    <w:p/>
+    <w:p>
+      <w:r>
+        <w:t>Image blurring is a specific type of filtering used to reduce image noise and detail. The most common method is using a **Box Blur** or **Averaging Filter**.</w:t>
+      </w:r>
+    </w:p>
+    <w:p/>
+    <w:p>
+      <w:r>
+        <w:t>*   **How it works</w:t>
+      </w:r>
+      <w:proofErr w:type="gramStart"/>
+      <w:r>
+        <w:t>:*</w:t>
+      </w:r>
+      <w:proofErr w:type="gramEnd"/>
+      <w:r>
+        <w:t>* The kernel is a simple matrix where all values are positive and sum to 1. Each pixel becomes the average of its neighborhood, smoothing the image.</w:t>
+      </w:r>
+    </w:p>
+    <w:p>
+      <w:r>
+        <w:t>*   **Example Kernel (3x3 Normalized):**</w:t>
+      </w:r>
+    </w:p>
+    <w:p>
+      <w:r>
+        <w:t xml:space="preserve">    ```</w:t>
+      </w:r>
+    </w:p>
+    <w:p>
+      <w:r>
+        <w:t xml:space="preserve">    [1/9, 1/9, 1/9]</w:t>
+      </w:r>
+    </w:p>
+    <w:p>
+      <w:r>
+        <w:t xml:space="preserve">    [1/9, 1/9, 1/9]</w:t>
+      </w:r>
+    </w:p>
+    <w:p>
+      <w:r>
+        <w:lastRenderedPageBreak/>
+        <w:t xml:space="preserve">    [1/9, 1/9, 1/9]</w:t>
+      </w:r>
+    </w:p>
+    <w:p>
+      <w:r>
+        <w:t xml:space="preserve">    ```</w:t>
+      </w:r>
+    </w:p>
+    <w:p>
+      <w:r>
+        <w:t xml:space="preserve">    This kernel replaces every pixel with the average of the 9 pixels around it, creating a blur effect.</w:t>
+      </w:r>
+    </w:p>
+    <w:p/>
+    <w:p>
+      <w:r>
+        <w:t>---</w:t>
+      </w:r>
+    </w:p>
+    <w:p/>
+    <w:p>
+      <w:r>
+        <w:t>### **Summary**</w:t>
+      </w:r>
+    </w:p>
+    <w:p/>
+    <w:p>
+      <w:r>
+        <w:t>| Parameter | Effect |</w:t>
+      </w:r>
+    </w:p>
+    <w:p>
+      <w:r>
+        <w:t>| :--- | :--- |</w:t>
+      </w:r>
+    </w:p>
+    <w:p>
+      <w:r>
+        <w:t>| **Kernel Size** | A larger kernel affects a larger area, creating a stronger blur or effect. |</w:t>
+      </w:r>
+    </w:p>
+    <w:p>
+      <w:r>
+        <w:t>| **Kernel Values** | Determine the type of filter (e.g., blur, sharpen, edge detection). |</w:t>
+      </w:r>
+    </w:p>
+    <w:p>
+      <w:r>
+        <w:t>| **Stride** | A larger stride results in a smaller output image. |</w:t>
+      </w:r>
+    </w:p>
+    <w:p>
+      <w:r>
+        <w:t>| **Padding** | Preserves the spatial dimensions of the image after filtering. |</w:t>
+      </w:r>
+    </w:p>
+    <w:p/>
+    <w:p>
+      <w:r>
+        <w:t>By mastering these concepts, you can effectively manipulate images for various computer vision tasks.</w:t>
+      </w:r>
+    </w:p>
+    <w:p/>
+    <w:p/>
+    <w:p/>
+    <w:p/>
+    <w:p>
+      <w:r>
+        <w:pict>
+          <v:rect id="_x0000_i1056" style="width:0;height:1.5pt" o:hralign="center" o:hrstd="t" o:hr="t" fillcolor="#a0a0a0" stroked="f"/>
+        </w:pict>
+      </w:r>
+    </w:p>
+    <w:p>
+      <w:pPr>
+        <w:rPr>
+          <w:b/>
+          <w:bCs/>
+          <w:color w:val="5B9BD5" w:themeColor="accent1"/>
+          <w:sz w:val="52"/>
+          <w:szCs w:val="52"/>
+        </w:rPr>
+      </w:pPr>
+      <w:r>
+        <w:rPr>
+          <w:rFonts w:ascii="Segoe UI Symbol" w:hAnsi="Segoe UI Symbol" w:cs="Segoe UI Symbol"/>
+          <w:b/>
+          <w:bCs/>
+          <w:color w:val="5B9BD5" w:themeColor="accent1"/>
+          <w:sz w:val="52"/>
+          <w:szCs w:val="52"/>
+        </w:rPr>
+        <w:t>📘</w:t>
+      </w:r>
+      <w:r>
+        <w:rPr>
+          <w:b/>
+          <w:bCs/>
+          <w:color w:val="5B9BD5" w:themeColor="accent1"/>
+          <w:sz w:val="52"/>
+          <w:szCs w:val="52"/>
+        </w:rPr>
+        <w:t xml:space="preserve"> Notes on High-Pass Filters &amp; Edge Detection</w:t>
+      </w:r>
+    </w:p>
+    <w:p>
+      <w:pPr>
+        <w:rPr>
+          <w:b/>
+          <w:bCs/>
+        </w:rPr>
+      </w:pPr>
+      <w:r>
+        <w:rPr>
+          <w:b/>
+          <w:bCs/>
+        </w:rPr>
+        <w:t>1. Introduction: Why Edge Detection?</w:t>
+      </w:r>
+    </w:p>
+    <w:p>
+      <w:r>
+        <w:t>Edges represent sudden intensity changes in an image. They are crucial because:</w:t>
+      </w:r>
+    </w:p>
+    <w:p>
+      <w:pPr>
+        <w:numPr>
+          <w:ilvl w:val="0"/>
+          <w:numId w:val="30"/>
+        </w:numPr>
+      </w:pPr>
+      <w:r>
+        <w:t xml:space="preserve">They mark </w:t>
+      </w:r>
+      <w:r>
+        <w:rPr>
+          <w:b/>
+          <w:bCs/>
+        </w:rPr>
+        <w:t>object boundaries</w:t>
+      </w:r>
+      <w:r>
+        <w:t>.</w:t>
+      </w:r>
+    </w:p>
+    <w:p>
+      <w:pPr>
+        <w:numPr>
+          <w:ilvl w:val="0"/>
+          <w:numId w:val="30"/>
+        </w:numPr>
+      </w:pPr>
+      <w:r>
+        <w:t xml:space="preserve">They highlight </w:t>
+      </w:r>
+      <w:r>
+        <w:rPr>
+          <w:b/>
+          <w:bCs/>
+        </w:rPr>
+        <w:t>texture changes</w:t>
+      </w:r>
+      <w:r>
+        <w:t>.</w:t>
+      </w:r>
+    </w:p>
+    <w:p>
+      <w:pPr>
+        <w:numPr>
+          <w:ilvl w:val="0"/>
+          <w:numId w:val="30"/>
+        </w:numPr>
+      </w:pPr>
+      <w:r>
+        <w:lastRenderedPageBreak/>
+        <w:t xml:space="preserve">They help in </w:t>
+      </w:r>
+      <w:r>
+        <w:rPr>
+          <w:b/>
+          <w:bCs/>
+        </w:rPr>
+        <w:t>image segmentation &amp; recognition</w:t>
+      </w:r>
+      <w:r>
+        <w:t>.</w:t>
+      </w:r>
+    </w:p>
+    <w:p>
+      <w:r>
+        <w:rPr>
+          <w:rFonts w:ascii="Segoe UI Symbol" w:hAnsi="Segoe UI Symbol" w:cs="Segoe UI Symbol"/>
+        </w:rPr>
+        <w:t>👉</w:t>
+      </w:r>
+      <w:r>
+        <w:t xml:space="preserve"> Think of edges as the “skeleton” of an image — without them, objects are hard to distinguish.</w:t>
+      </w:r>
+    </w:p>
+    <w:p>
+      <w:r>
+        <w:pict>
+          <v:rect id="_x0000_i1057" style="width:0;height:1.5pt" o:hralign="center" o:hrstd="t" o:hr="t" fillcolor="#a0a0a0" stroked="f"/>
+        </w:pict>
+      </w:r>
+    </w:p>
+    <w:p>
+      <w:pPr>
+        <w:rPr>
+          <w:b/>
+          <w:bCs/>
+        </w:rPr>
+      </w:pPr>
+      <w:r>
+        <w:rPr>
+          <w:b/>
+          <w:bCs/>
+        </w:rPr>
+        <w:t>2. High-Pass Filters (HPF)</w:t>
+      </w:r>
+    </w:p>
+    <w:p>
+      <w:pPr>
+        <w:rPr>
+          <w:b/>
+          <w:bCs/>
+        </w:rPr>
+      </w:pPr>
+      <w:r>
+        <w:rPr>
+          <w:rFonts w:ascii="Segoe UI Symbol" w:hAnsi="Segoe UI Symbol" w:cs="Segoe UI Symbol"/>
+          <w:b/>
+          <w:bCs/>
+        </w:rPr>
+        <w:t>📖</w:t>
+      </w:r>
+      <w:r>
+        <w:rPr>
+          <w:b/>
+          <w:bCs/>
+        </w:rPr>
+        <w:t xml:space="preserve"> Theory:</w:t>
+      </w:r>
+    </w:p>
+    <w:p>
+      <w:pPr>
+        <w:numPr>
+          <w:ilvl w:val="0"/>
+          <w:numId w:val="31"/>
+        </w:numPr>
+      </w:pPr>
+      <w:r>
+        <w:t xml:space="preserve">A </w:t>
+      </w:r>
+      <w:r>
+        <w:rPr>
+          <w:b/>
+          <w:bCs/>
+        </w:rPr>
+        <w:t>High-Pass Filter</w:t>
+      </w:r>
+      <w:r>
+        <w:t xml:space="preserve"> passes </w:t>
+      </w:r>
+      <w:r>
+        <w:rPr>
+          <w:b/>
+          <w:bCs/>
+        </w:rPr>
+        <w:t>high-frequency components</w:t>
+      </w:r>
+      <w:r>
+        <w:t xml:space="preserve"> (edges, sharp changes) and blocks </w:t>
+      </w:r>
+      <w:r>
+        <w:rPr>
+          <w:b/>
+          <w:bCs/>
+        </w:rPr>
+        <w:t>low-frequency components</w:t>
+      </w:r>
+      <w:r>
+        <w:t xml:space="preserve"> (smooth regions, background).</w:t>
+      </w:r>
+    </w:p>
+    <w:p>
+      <w:pPr>
+        <w:numPr>
+          <w:ilvl w:val="0"/>
+          <w:numId w:val="31"/>
+        </w:numPr>
+      </w:pPr>
+      <w:r>
+        <w:t xml:space="preserve">In images, high-frequency means </w:t>
+      </w:r>
+      <w:r>
+        <w:rPr>
+          <w:b/>
+          <w:bCs/>
+        </w:rPr>
+        <w:t>sharp changes in intensity</w:t>
+      </w:r>
+      <w:r>
+        <w:t xml:space="preserve"> → edges, fine details.</w:t>
+      </w:r>
+    </w:p>
+    <w:p>
+      <w:r>
+        <w:rPr>
+          <w:b/>
+          <w:bCs/>
+        </w:rPr>
+        <w:t>Mathematically</w:t>
+      </w:r>
+      <w:proofErr w:type="gramStart"/>
+      <w:r>
+        <w:rPr>
+          <w:b/>
+          <w:bCs/>
+        </w:rPr>
+        <w:t>:</w:t>
+      </w:r>
+      <w:proofErr w:type="gramEnd"/>
+      <w:r>
+        <w:br/>
+        <w:t>High-pass filter kernel (example):</w:t>
+      </w:r>
+      <w:r>
+        <w:br/>
+        <w:t>[</w:t>
+      </w:r>
+      <w:r>
+        <w:br/>
+        <w:t>\begin{</w:t>
+      </w:r>
+      <w:proofErr w:type="spellStart"/>
+      <w:r>
+        <w:t>bmatrix</w:t>
+      </w:r>
+      <w:proofErr w:type="spellEnd"/>
+      <w:r>
+        <w:t>}</w:t>
+      </w:r>
+      <w:r>
+        <w:br/>
+        <w:t>-1 &amp; -1 &amp; -1 \</w:t>
+      </w:r>
+      <w:r>
+        <w:br/>
+        <w:t>-1 &amp; 8 &amp; -1 \</w:t>
+      </w:r>
+      <w:r>
+        <w:br/>
+        <w:t>-1 &amp; -1 &amp; -1</w:t>
+      </w:r>
+      <w:r>
+        <w:br/>
+        <w:t>\end{</w:t>
+      </w:r>
+      <w:proofErr w:type="spellStart"/>
+      <w:r>
+        <w:t>bmatrix</w:t>
+      </w:r>
+      <w:proofErr w:type="spellEnd"/>
+      <w:r>
+        <w:t>}</w:t>
+      </w:r>
+      <w:r>
+        <w:br/>
+        <w:t>]</w:t>
+      </w:r>
+    </w:p>
+    <w:p>
+      <w:pPr>
+        <w:numPr>
+          <w:ilvl w:val="0"/>
+          <w:numId w:val="32"/>
+        </w:numPr>
+      </w:pPr>
+      <w:r>
+        <w:t xml:space="preserve">When applied, smooth areas cancel out, but </w:t>
+      </w:r>
+      <w:r>
+        <w:rPr>
+          <w:b/>
+          <w:bCs/>
+        </w:rPr>
+        <w:t>edges remain strong</w:t>
+      </w:r>
+      <w:r>
+        <w:t>.</w:t>
+      </w:r>
+    </w:p>
+    <w:p>
+      <w:r>
+        <w:pict>
+          <v:rect id="_x0000_i1058" style="width:0;height:1.5pt" o:hralign="center" o:hrstd="t" o:hr="t" fillcolor="#a0a0a0" stroked="f"/>
+        </w:pict>
+      </w:r>
+    </w:p>
+    <w:p>
+      <w:pPr>
+        <w:rPr>
+          <w:b/>
+          <w:bCs/>
+        </w:rPr>
+      </w:pPr>
+      <w:r>
+        <w:rPr>
+          <w:rFonts w:ascii="Segoe UI Symbol" w:hAnsi="Segoe UI Symbol" w:cs="Segoe UI Symbol"/>
+          <w:b/>
+          <w:bCs/>
+        </w:rPr>
+        <w:t>🖼</w:t>
+      </w:r>
+      <w:r>
+        <w:rPr>
+          <w:b/>
+          <w:bCs/>
+        </w:rPr>
+        <w:t xml:space="preserve"> Example:</w:t>
+      </w:r>
+    </w:p>
+    <w:p>
+      <w:pPr>
+        <w:numPr>
+          <w:ilvl w:val="0"/>
+          <w:numId w:val="33"/>
+        </w:numPr>
+      </w:pPr>
+      <w:r>
+        <w:t>Original image → blurred in some parts.</w:t>
+      </w:r>
+    </w:p>
+    <w:p>
+      <w:pPr>
+        <w:numPr>
+          <w:ilvl w:val="0"/>
+          <w:numId w:val="33"/>
+        </w:numPr>
+      </w:pPr>
+      <w:r>
+        <w:t>After HPF → only outlines remain.</w:t>
+      </w:r>
+    </w:p>
+    <w:p>
+      <w:r>
+        <w:t>(Imagine a cat picture: after HPF, only the fur’s boundary and whiskers remain visible).</w:t>
+      </w:r>
+    </w:p>
+    <w:p>
+      <w:r>
+        <w:pict>
+          <v:rect id="_x0000_i1059" style="width:0;height:1.5pt" o:hralign="center" o:hrstd="t" o:hr="t" fillcolor="#a0a0a0" stroked="f"/>
+        </w:pict>
+      </w:r>
+    </w:p>
+    <w:p>
+      <w:pPr>
+        <w:rPr>
+          <w:b/>
+          <w:bCs/>
+        </w:rPr>
+      </w:pPr>
+      <w:r>
+        <w:rPr>
+          <w:b/>
+          <w:bCs/>
+        </w:rPr>
+        <w:t>3. Edge Detection Basics</w:t>
+      </w:r>
+    </w:p>
+    <w:p>
+      <w:pPr>
+        <w:rPr>
+          <w:b/>
+          <w:bCs/>
+        </w:rPr>
+      </w:pPr>
+      <w:r>
+        <w:rPr>
+          <w:rFonts w:ascii="Segoe UI Symbol" w:hAnsi="Segoe UI Symbol" w:cs="Segoe UI Symbol"/>
+          <w:b/>
+          <w:bCs/>
+        </w:rPr>
+        <w:t>📖</w:t>
+      </w:r>
+      <w:r>
+        <w:rPr>
+          <w:b/>
+          <w:bCs/>
+        </w:rPr>
+        <w:t xml:space="preserve"> Theory:</w:t>
+      </w:r>
+    </w:p>
+    <w:p>
+      <w:r>
+        <w:t xml:space="preserve">Edge detection = applying filters that </w:t>
+      </w:r>
+      <w:r>
+        <w:rPr>
+          <w:b/>
+          <w:bCs/>
+        </w:rPr>
+        <w:t>highlight intensity gradients</w:t>
+      </w:r>
+      <w:r>
+        <w:t xml:space="preserve"> (differences in pixel brightness).</w:t>
+      </w:r>
+    </w:p>
+    <w:p>
+      <w:pPr>
+        <w:numPr>
+          <w:ilvl w:val="0"/>
+          <w:numId w:val="34"/>
+        </w:numPr>
+      </w:pPr>
+      <w:r>
+        <w:t xml:space="preserve">Edges are where </w:t>
+      </w:r>
+      <w:r>
+        <w:rPr>
+          <w:b/>
+          <w:bCs/>
+        </w:rPr>
+        <w:t>gradient magnitude</w:t>
+      </w:r>
+      <w:r>
+        <w:t xml:space="preserve"> is high.</w:t>
+      </w:r>
+    </w:p>
+    <w:p>
+      <w:pPr>
+        <w:numPr>
+          <w:ilvl w:val="0"/>
+          <w:numId w:val="34"/>
+        </w:numPr>
+      </w:pPr>
+      <w:r>
+        <w:t>Gradient = derivative (rate of change).</w:t>
+      </w:r>
+    </w:p>
+    <w:p>
+      <w:r>
+        <w:t>[</w:t>
+      </w:r>
+      <w:r>
+        <w:br/>
+        <w:t>\text{Gradient} = \</w:t>
+      </w:r>
+      <w:proofErr w:type="spellStart"/>
+      <w:r>
+        <w:t>sqrt</w:t>
+      </w:r>
+      <w:proofErr w:type="spellEnd"/>
+      <w:r>
+        <w:t>{ \left(\</w:t>
+      </w:r>
+      <w:proofErr w:type="spellStart"/>
+      <w:r>
+        <w:t>frac</w:t>
+      </w:r>
+      <w:proofErr w:type="spellEnd"/>
+      <w:r>
+        <w:t>{\partial I}{\partial x}\right)^2 + \left(\</w:t>
+      </w:r>
+      <w:proofErr w:type="spellStart"/>
+      <w:r>
+        <w:t>frac</w:t>
+      </w:r>
+      <w:proofErr w:type="spellEnd"/>
+      <w:r>
+        <w:t>{\partial I}{\partial y}\right)^2 }</w:t>
+      </w:r>
+      <w:r>
+        <w:br/>
+        <w:t>]</w:t>
+      </w:r>
+    </w:p>
+    <w:p>
+      <w:r>
+        <w:lastRenderedPageBreak/>
+        <w:t>Where:</w:t>
+      </w:r>
+    </w:p>
+    <w:p>
+      <w:pPr>
+        <w:numPr>
+          <w:ilvl w:val="0"/>
+          <w:numId w:val="35"/>
+        </w:numPr>
+      </w:pPr>
+      <w:r>
+        <w:t>( \</w:t>
+      </w:r>
+      <w:proofErr w:type="spellStart"/>
+      <w:r>
+        <w:t>frac</w:t>
+      </w:r>
+      <w:proofErr w:type="spellEnd"/>
+      <w:r>
+        <w:t>{\partial I}{\partial x} ) → change in horizontal direction</w:t>
+      </w:r>
+    </w:p>
+    <w:p>
+      <w:pPr>
+        <w:numPr>
+          <w:ilvl w:val="0"/>
+          <w:numId w:val="35"/>
+        </w:numPr>
+      </w:pPr>
+      <w:r>
+        <w:t>( \</w:t>
+      </w:r>
+      <w:proofErr w:type="spellStart"/>
+      <w:r>
+        <w:t>frac</w:t>
+      </w:r>
+      <w:proofErr w:type="spellEnd"/>
+      <w:r>
+        <w:t>{\partial I}{\partial y} ) → change in vertical direction</w:t>
+      </w:r>
+    </w:p>
+    <w:p>
+      <w:r>
+        <w:pict>
+          <v:rect id="_x0000_i1060" style="width:0;height:1.5pt" o:hralign="center" o:hrstd="t" o:hr="t" fillcolor="#a0a0a0" stroked="f"/>
+        </w:pict>
+      </w:r>
+    </w:p>
+    <w:p>
+      <w:pPr>
+        <w:rPr>
+          <w:b/>
+          <w:bCs/>
+        </w:rPr>
+      </w:pPr>
+      <w:r>
+        <w:rPr>
+          <w:b/>
+          <w:bCs/>
+        </w:rPr>
+        <w:t>4. Sobel Filter</w:t>
+      </w:r>
+    </w:p>
+    <w:p>
+      <w:pPr>
+        <w:rPr>
+          <w:b/>
+          <w:bCs/>
+        </w:rPr>
+      </w:pPr>
+      <w:r>
+        <w:rPr>
+          <w:rFonts w:ascii="Segoe UI Symbol" w:hAnsi="Segoe UI Symbol" w:cs="Segoe UI Symbol"/>
+          <w:b/>
+          <w:bCs/>
+        </w:rPr>
+        <w:t>📖</w:t>
+      </w:r>
+      <w:r>
+        <w:rPr>
+          <w:b/>
+          <w:bCs/>
+        </w:rPr>
+        <w:t xml:space="preserve"> Theory:</w:t>
+      </w:r>
+    </w:p>
+    <w:p>
+      <w:pPr>
+        <w:numPr>
+          <w:ilvl w:val="0"/>
+          <w:numId w:val="36"/>
+        </w:numPr>
+      </w:pPr>
+      <w:r>
+        <w:t xml:space="preserve">A </w:t>
+      </w:r>
+      <w:r>
+        <w:rPr>
+          <w:b/>
+          <w:bCs/>
+        </w:rPr>
+        <w:t>gradient-based operator</w:t>
+      </w:r>
+      <w:r>
+        <w:t>.</w:t>
+      </w:r>
+    </w:p>
+    <w:p>
+      <w:pPr>
+        <w:numPr>
+          <w:ilvl w:val="0"/>
+          <w:numId w:val="36"/>
+        </w:numPr>
+      </w:pPr>
+      <w:r>
+        <w:t xml:space="preserve">Uses </w:t>
+      </w:r>
+      <w:r>
+        <w:rPr>
+          <w:b/>
+          <w:bCs/>
+        </w:rPr>
+        <w:t>convolution kernels</w:t>
+      </w:r>
+      <w:r>
+        <w:t xml:space="preserve"> to detect horizontal and vertical edges.</w:t>
+      </w:r>
+    </w:p>
+    <w:p>
+      <w:r>
+        <w:rPr>
+          <w:b/>
+          <w:bCs/>
+        </w:rPr>
+        <w:t>Sobel Kernels:</w:t>
+      </w:r>
+    </w:p>
+    <w:p>
+      <w:pPr>
+        <w:numPr>
+          <w:ilvl w:val="0"/>
+          <w:numId w:val="37"/>
+        </w:numPr>
+      </w:pPr>
+      <w:r>
+        <w:t>Horizontal edges:</w:t>
+      </w:r>
+      <w:r>
+        <w:br/>
+        <w:t>[</w:t>
+      </w:r>
+      <w:r>
+        <w:br/>
+      </w:r>
+      <w:proofErr w:type="spellStart"/>
+      <w:r>
+        <w:t>G_x</w:t>
+      </w:r>
+      <w:proofErr w:type="spellEnd"/>
+      <w:r>
+        <w:t xml:space="preserve"> =</w:t>
+      </w:r>
+      <w:r>
+        <w:br/>
+        <w:t>\begin{</w:t>
+      </w:r>
+      <w:proofErr w:type="spellStart"/>
+      <w:r>
+        <w:t>bmatrix</w:t>
+      </w:r>
+      <w:proofErr w:type="spellEnd"/>
+      <w:r>
+        <w:t>}</w:t>
+      </w:r>
+      <w:r>
+        <w:br/>
+        <w:t>-1 &amp; 0 &amp; +1 \</w:t>
+      </w:r>
+      <w:r>
+        <w:br/>
+        <w:t>-2 &amp; 0 &amp; +2 \</w:t>
+      </w:r>
+      <w:r>
+        <w:br/>
+        <w:t>-1 &amp; 0 &amp; +1</w:t>
+      </w:r>
+      <w:r>
+        <w:br/>
+        <w:t>\end{</w:t>
+      </w:r>
+      <w:proofErr w:type="spellStart"/>
+      <w:r>
+        <w:t>bmatrix</w:t>
+      </w:r>
+      <w:proofErr w:type="spellEnd"/>
+      <w:r>
+        <w:t>}</w:t>
+      </w:r>
+      <w:r>
+        <w:br/>
+        <w:t>]</w:t>
+      </w:r>
+    </w:p>
+    <w:p>
+      <w:pPr>
+        <w:numPr>
+          <w:ilvl w:val="0"/>
+          <w:numId w:val="37"/>
+        </w:numPr>
+      </w:pPr>
+      <w:r>
+        <w:t>Vertical edges:</w:t>
+      </w:r>
+      <w:r>
+        <w:br/>
+        <w:t>[</w:t>
+      </w:r>
+      <w:r>
+        <w:br/>
+      </w:r>
+      <w:proofErr w:type="spellStart"/>
+      <w:r>
+        <w:t>G_y</w:t>
+      </w:r>
+      <w:proofErr w:type="spellEnd"/>
+      <w:r>
+        <w:t xml:space="preserve"> =</w:t>
+      </w:r>
+      <w:r>
+        <w:br/>
+        <w:t>\begin{</w:t>
+      </w:r>
+      <w:proofErr w:type="spellStart"/>
+      <w:r>
+        <w:t>bmatrix</w:t>
+      </w:r>
+      <w:proofErr w:type="spellEnd"/>
+      <w:r>
+        <w:t>}</w:t>
+      </w:r>
+      <w:r>
+        <w:br/>
+        <w:t>-1 &amp; -2 &amp; -1 \</w:t>
+      </w:r>
+      <w:r>
+        <w:br/>
+        <w:t>0 &amp; 0 &amp; 0 \</w:t>
+      </w:r>
+      <w:r>
+        <w:br/>
+        <w:t>+1 &amp; +2 &amp; +1</w:t>
+      </w:r>
+      <w:r>
+        <w:br/>
+        <w:t>\end{</w:t>
+      </w:r>
+      <w:proofErr w:type="spellStart"/>
+      <w:r>
+        <w:t>bmatrix</w:t>
+      </w:r>
+      <w:proofErr w:type="spellEnd"/>
+      <w:r>
+        <w:t>}</w:t>
+      </w:r>
+      <w:r>
+        <w:br/>
+        <w:t>]</w:t>
+      </w:r>
+    </w:p>
+    <w:p>
+      <w:r>
+        <w:rPr>
+          <w:b/>
+          <w:bCs/>
+        </w:rPr>
+        <w:t>Gradient Magnitude</w:t>
+      </w:r>
+      <w:proofErr w:type="gramStart"/>
+      <w:r>
+        <w:rPr>
+          <w:b/>
+          <w:bCs/>
+        </w:rPr>
+        <w:t>:</w:t>
+      </w:r>
+      <w:proofErr w:type="gramEnd"/>
+      <w:r>
+        <w:br/>
+        <w:t>[</w:t>
+      </w:r>
+      <w:r>
+        <w:br/>
+        <w:t>G = \</w:t>
+      </w:r>
+      <w:proofErr w:type="spellStart"/>
+      <w:r>
+        <w:t>sqrt</w:t>
+      </w:r>
+      <w:proofErr w:type="spellEnd"/>
+      <w:r>
+        <w:t>{G_x^2 + G_y^2}</w:t>
+      </w:r>
+      <w:r>
+        <w:br/>
+        <w:t>]</w:t>
+      </w:r>
+    </w:p>
+    <w:p>
+      <w:r>
+        <w:pict>
+          <v:rect id="_x0000_i1061" style="width:0;height:1.5pt" o:hralign="center" o:hrstd="t" o:hr="t" fillcolor="#a0a0a0" stroked="f"/>
+        </w:pict>
+      </w:r>
+    </w:p>
+    <w:p>
+      <w:pPr>
+        <w:rPr>
+          <w:b/>
+          <w:bCs/>
+        </w:rPr>
+      </w:pPr>
+      <w:r>
+        <w:rPr>
+          <w:rFonts w:ascii="Segoe UI Symbol" w:hAnsi="Segoe UI Symbol" w:cs="Segoe UI Symbol"/>
+          <w:b/>
+          <w:bCs/>
+        </w:rPr>
+        <w:t>🖼</w:t>
+      </w:r>
+      <w:r>
+        <w:rPr>
+          <w:b/>
+          <w:bCs/>
+        </w:rPr>
+        <w:t xml:space="preserve"> Example Visualization:</w:t>
+      </w:r>
+    </w:p>
+    <w:p>
+      <w:pPr>
+        <w:numPr>
+          <w:ilvl w:val="0"/>
+          <w:numId w:val="38"/>
+        </w:numPr>
+      </w:pPr>
+      <w:r>
+        <w:t>Original → face picture.</w:t>
+      </w:r>
+    </w:p>
+    <w:p>
+      <w:pPr>
+        <w:numPr>
+          <w:ilvl w:val="0"/>
+          <w:numId w:val="38"/>
+        </w:numPr>
+      </w:pPr>
+      <w:r>
+        <w:t xml:space="preserve">Sobel X → highlights </w:t>
+      </w:r>
+      <w:r>
+        <w:rPr>
+          <w:b/>
+          <w:bCs/>
+        </w:rPr>
+        <w:t>vertical edges</w:t>
+      </w:r>
+      <w:r>
+        <w:t xml:space="preserve"> (nose outline).</w:t>
+      </w:r>
+    </w:p>
+    <w:p>
+      <w:pPr>
+        <w:numPr>
+          <w:ilvl w:val="0"/>
+          <w:numId w:val="38"/>
+        </w:numPr>
+      </w:pPr>
+      <w:r>
+        <w:lastRenderedPageBreak/>
+        <w:t xml:space="preserve">Sobel Y → highlights </w:t>
+      </w:r>
+      <w:r>
+        <w:rPr>
+          <w:b/>
+          <w:bCs/>
+        </w:rPr>
+        <w:t>horizontal edges</w:t>
+      </w:r>
+      <w:r>
+        <w:t xml:space="preserve"> (eyes, lips).</w:t>
+      </w:r>
+    </w:p>
+    <w:p>
+      <w:pPr>
+        <w:numPr>
+          <w:ilvl w:val="0"/>
+          <w:numId w:val="38"/>
+        </w:numPr>
+      </w:pPr>
+      <w:r>
+        <w:t xml:space="preserve">Combined Sobel → strong </w:t>
+      </w:r>
+      <w:r>
+        <w:rPr>
+          <w:b/>
+          <w:bCs/>
+        </w:rPr>
+        <w:t>contour map</w:t>
+      </w:r>
+      <w:r>
+        <w:t>.</w:t>
+      </w:r>
+    </w:p>
+    <w:p>
+      <w:r>
+        <w:pict>
+          <v:rect id="_x0000_i1062" style="width:0;height:1.5pt" o:hralign="center" o:hrstd="t" o:hr="t" fillcolor="#a0a0a0" stroked="f"/>
+        </w:pict>
+      </w:r>
+    </w:p>
+    <w:p>
+      <w:pPr>
+        <w:rPr>
+          <w:b/>
+          <w:bCs/>
+        </w:rPr>
+      </w:pPr>
+      <w:r>
+        <w:rPr>
+          <w:b/>
+          <w:bCs/>
+        </w:rPr>
+        <w:t>5. Laplacian Filter</w:t>
+      </w:r>
+    </w:p>
+    <w:p>
+      <w:pPr>
+        <w:rPr>
+          <w:b/>
+          <w:bCs/>
+        </w:rPr>
+      </w:pPr>
+      <w:r>
+        <w:rPr>
+          <w:rFonts w:ascii="Segoe UI Symbol" w:hAnsi="Segoe UI Symbol" w:cs="Segoe UI Symbol"/>
+          <w:b/>
+          <w:bCs/>
+        </w:rPr>
+        <w:t>📖</w:t>
+      </w:r>
+      <w:r>
+        <w:rPr>
+          <w:b/>
+          <w:bCs/>
+        </w:rPr>
+        <w:t xml:space="preserve"> Theory:</w:t>
+      </w:r>
+    </w:p>
+    <w:p>
+      <w:pPr>
+        <w:numPr>
+          <w:ilvl w:val="0"/>
+          <w:numId w:val="39"/>
+        </w:numPr>
+      </w:pPr>
+      <w:r>
+        <w:t xml:space="preserve">Based on </w:t>
+      </w:r>
+      <w:r>
+        <w:rPr>
+          <w:b/>
+          <w:bCs/>
+        </w:rPr>
+        <w:t>second-order derivative</w:t>
+      </w:r>
+      <w:r>
+        <w:t xml:space="preserve"> (measures rate of change of gradient).</w:t>
+      </w:r>
+    </w:p>
+    <w:p>
+      <w:pPr>
+        <w:numPr>
+          <w:ilvl w:val="0"/>
+          <w:numId w:val="39"/>
+        </w:numPr>
+      </w:pPr>
+      <w:r>
+        <w:t>Highlights regions where intensity changes rapidly.</w:t>
+      </w:r>
+    </w:p>
+    <w:p>
+      <w:pPr>
+        <w:numPr>
+          <w:ilvl w:val="0"/>
+          <w:numId w:val="39"/>
+        </w:numPr>
+      </w:pPr>
+      <w:r>
+        <w:t>Isotropic (detects edges in all directions equally).</w:t>
+      </w:r>
+    </w:p>
+    <w:p>
+      <w:pPr>
+        <w:rPr>
+          <w:b/>
+          <w:bCs/>
+        </w:rPr>
+      </w:pPr>
+      <w:r>
+        <w:rPr>
+          <w:b/>
+          <w:bCs/>
+        </w:rPr>
+        <w:t>Kernel (example):</w:t>
+      </w:r>
+    </w:p>
+    <w:p>
+      <w:r>
+        <w:br/>
+        <w:t>[</w:t>
+      </w:r>
+      <w:r>
+        <w:br/>
+        <w:t>\begin{</w:t>
+      </w:r>
+      <w:proofErr w:type="spellStart"/>
+      <w:r>
+        <w:t>bmatrix</w:t>
+      </w:r>
+      <w:proofErr w:type="spellEnd"/>
+      <w:proofErr w:type="gramStart"/>
+      <w:r>
+        <w:t>}</w:t>
+      </w:r>
+      <w:proofErr w:type="gramEnd"/>
+      <w:r>
+        <w:br/>
+        <w:t>0 &amp; -1 &amp; 0 \</w:t>
+      </w:r>
+      <w:r>
+        <w:br/>
+        <w:t>-1 &amp; 4 &amp; -1 \</w:t>
+      </w:r>
+      <w:r>
+        <w:br/>
+        <w:t>0 &amp; -1 &amp; 0</w:t>
+      </w:r>
+      <w:r>
+        <w:br/>
+        <w:t>\end{</w:t>
+      </w:r>
+      <w:proofErr w:type="spellStart"/>
+      <w:r>
+        <w:t>bmatrix</w:t>
+      </w:r>
+      <w:proofErr w:type="spellEnd"/>
+      <w:r>
+        <w:t>}</w:t>
+      </w:r>
+      <w:r>
+        <w:br/>
+        <w:t>]</w:t>
+      </w:r>
+    </w:p>
+    <w:p>
+      <w:proofErr w:type="gramStart"/>
+      <w:r>
+        <w:t>or</w:t>
+      </w:r>
+      <w:proofErr w:type="gramEnd"/>
+    </w:p>
+    <w:p>
+      <w:r>
+        <w:t>[</w:t>
+      </w:r>
+      <w:r>
+        <w:br/>
+        <w:t>\begin{</w:t>
+      </w:r>
+      <w:proofErr w:type="spellStart"/>
+      <w:r>
+        <w:t>bmatrix</w:t>
+      </w:r>
+      <w:proofErr w:type="spellEnd"/>
+      <w:r>
+        <w:t>}</w:t>
+      </w:r>
+      <w:r>
+        <w:br/>
+        <w:t>-1 &amp; -1 &amp; -1 \</w:t>
+      </w:r>
+      <w:r>
+        <w:br/>
+        <w:t>-1 &amp; 8 &amp; -1 \</w:t>
+      </w:r>
+      <w:r>
+        <w:br/>
+        <w:t>-1 &amp; -1 &amp; -1</w:t>
+      </w:r>
+      <w:r>
+        <w:br/>
+        <w:t>\end{</w:t>
+      </w:r>
+      <w:proofErr w:type="spellStart"/>
+      <w:r>
+        <w:t>bmatrix</w:t>
+      </w:r>
+      <w:proofErr w:type="spellEnd"/>
+      <w:r>
+        <w:t>}</w:t>
+      </w:r>
+      <w:r>
+        <w:br/>
+        <w:t>]</w:t>
+      </w:r>
+    </w:p>
+    <w:p>
+      <w:r>
+        <w:pict>
+          <v:rect id="_x0000_i1063" style="width:0;height:1.5pt" o:hralign="center" o:hrstd="t" o:hr="t" fillcolor="#a0a0a0" stroked="f"/>
+        </w:pict>
+      </w:r>
+    </w:p>
+    <w:p>
+      <w:pPr>
+        <w:rPr>
+          <w:b/>
+          <w:bCs/>
+        </w:rPr>
+      </w:pPr>
+      <w:r>
+        <w:rPr>
+          <w:rFonts w:ascii="Segoe UI Symbol" w:hAnsi="Segoe UI Symbol" w:cs="Segoe UI Symbol"/>
+          <w:b/>
+          <w:bCs/>
+        </w:rPr>
+        <w:t>📖</w:t>
+      </w:r>
+      <w:r>
+        <w:rPr>
+          <w:b/>
+          <w:bCs/>
+        </w:rPr>
+        <w:t xml:space="preserve"> Characteristics:</w:t>
+      </w:r>
+    </w:p>
+    <w:p>
+      <w:pPr>
+        <w:numPr>
+          <w:ilvl w:val="0"/>
+          <w:numId w:val="40"/>
+        </w:numPr>
+      </w:pPr>
+      <w:r>
+        <w:t xml:space="preserve">Strong edges appear </w:t>
+      </w:r>
+      <w:r>
+        <w:rPr>
+          <w:b/>
+          <w:bCs/>
+        </w:rPr>
+        <w:t>bright</w:t>
+      </w:r>
+      <w:r>
+        <w:t>.</w:t>
+      </w:r>
+    </w:p>
+    <w:p>
+      <w:pPr>
+        <w:numPr>
+          <w:ilvl w:val="0"/>
+          <w:numId w:val="40"/>
+        </w:numPr>
+      </w:pPr>
+      <w:r>
+        <w:t>More sensitive to noise (since noise = high-frequency).</w:t>
+      </w:r>
+    </w:p>
+    <w:p>
+      <w:r>
+        <w:pict>
+          <v:rect id="_x0000_i1064" style="width:0;height:1.5pt" o:hralign="center" o:hrstd="t" o:hr="t" fillcolor="#a0a0a0" stroked="f"/>
+        </w:pict>
+      </w:r>
+    </w:p>
+    <w:p>
+      <w:pPr>
+        <w:rPr>
+          <w:b/>
+          <w:bCs/>
+        </w:rPr>
+      </w:pPr>
+      <w:r>
+        <w:rPr>
+          <w:rFonts w:ascii="Segoe UI Symbol" w:hAnsi="Segoe UI Symbol" w:cs="Segoe UI Symbol"/>
+          <w:b/>
+          <w:bCs/>
+        </w:rPr>
+        <w:t>🖼</w:t>
+      </w:r>
+      <w:r>
+        <w:rPr>
+          <w:b/>
+          <w:bCs/>
+        </w:rPr>
+        <w:t xml:space="preserve"> Example:</w:t>
+      </w:r>
+    </w:p>
+    <w:p>
+      <w:pPr>
+        <w:numPr>
+          <w:ilvl w:val="0"/>
+          <w:numId w:val="41"/>
+        </w:numPr>
+      </w:pPr>
+      <w:r>
+        <w:t>Original coin image.</w:t>
+      </w:r>
+    </w:p>
+    <w:p>
+      <w:pPr>
+        <w:numPr>
+          <w:ilvl w:val="0"/>
+          <w:numId w:val="41"/>
+        </w:numPr>
+      </w:pPr>
+      <w:r>
+        <w:t>Laplacian → outlines of coins appear strongly, inner details also highlighted.</w:t>
+      </w:r>
+    </w:p>
+    <w:p>
+      <w:r>
+        <w:lastRenderedPageBreak/>
+        <w:pict>
+          <v:rect id="_x0000_i1065" style="width:0;height:1.5pt" o:hralign="center" o:hrstd="t" o:hr="t" fillcolor="#a0a0a0" stroked="f"/>
+        </w:pict>
+      </w:r>
+    </w:p>
+    <w:p>
+      <w:pPr>
+        <w:rPr>
+          <w:b/>
+          <w:bCs/>
+        </w:rPr>
+      </w:pPr>
+      <w:r>
+        <w:rPr>
+          <w:b/>
+          <w:bCs/>
+        </w:rPr>
+        <w:t>6. Canny Edge Detection</w:t>
+      </w:r>
+    </w:p>
+    <w:p>
+      <w:pPr>
+        <w:rPr>
+          <w:b/>
+          <w:bCs/>
+        </w:rPr>
+      </w:pPr>
+      <w:r>
+        <w:rPr>
+          <w:rFonts w:ascii="Segoe UI Symbol" w:hAnsi="Segoe UI Symbol" w:cs="Segoe UI Symbol"/>
+          <w:b/>
+          <w:bCs/>
+        </w:rPr>
+        <w:t>📖</w:t>
+      </w:r>
+      <w:r>
+        <w:rPr>
+          <w:b/>
+          <w:bCs/>
+        </w:rPr>
+        <w:t xml:space="preserve"> Theory:</w:t>
+      </w:r>
+    </w:p>
+    <w:p>
+      <w:r>
+        <w:t xml:space="preserve">Canny is considered the </w:t>
+      </w:r>
+      <w:r>
+        <w:rPr>
+          <w:b/>
+          <w:bCs/>
+        </w:rPr>
+        <w:t>most advanced edge detector</w:t>
+      </w:r>
+      <w:r>
+        <w:t xml:space="preserve"> because it’s a </w:t>
+      </w:r>
+      <w:r>
+        <w:rPr>
+          <w:b/>
+          <w:bCs/>
+        </w:rPr>
+        <w:t>multi-stage algorithm</w:t>
+      </w:r>
+      <w:r>
+        <w:t>:</w:t>
+      </w:r>
+    </w:p>
+    <w:p>
+      <w:r>
+        <w:rPr>
+          <w:b/>
+          <w:bCs/>
+        </w:rPr>
+        <w:t>Steps:</w:t>
+      </w:r>
+    </w:p>
+    <w:p>
+      <w:pPr>
+        <w:numPr>
+          <w:ilvl w:val="0"/>
+          <w:numId w:val="42"/>
+        </w:numPr>
+      </w:pPr>
+      <w:r>
+        <w:rPr>
+          <w:b/>
+          <w:bCs/>
+        </w:rPr>
+        <w:t>Noise Reduction</w:t>
+      </w:r>
+      <w:r>
+        <w:t xml:space="preserve"> → Apply Gaussian Blur to smooth image.</w:t>
+      </w:r>
+    </w:p>
+    <w:p>
+      <w:pPr>
+        <w:numPr>
+          <w:ilvl w:val="0"/>
+          <w:numId w:val="42"/>
+        </w:numPr>
+      </w:pPr>
+      <w:r>
+        <w:rPr>
+          <w:b/>
+          <w:bCs/>
+        </w:rPr>
+        <w:t>Gradient Calculation</w:t>
+      </w:r>
+      <w:r>
+        <w:t xml:space="preserve"> → Use Sobel filters to compute gradient magnitude &amp; direction.</w:t>
+      </w:r>
+    </w:p>
+    <w:p>
+      <w:pPr>
+        <w:numPr>
+          <w:ilvl w:val="0"/>
+          <w:numId w:val="42"/>
+        </w:numPr>
+      </w:pPr>
+      <w:r>
+        <w:rPr>
+          <w:b/>
+          <w:bCs/>
+        </w:rPr>
+        <w:t>Non-Maximum Suppression</w:t>
+      </w:r>
+      <w:r>
+        <w:t xml:space="preserve"> → Thin out edges, keeping only sharp ones.</w:t>
+      </w:r>
+    </w:p>
+    <w:p>
+      <w:pPr>
+        <w:numPr>
+          <w:ilvl w:val="0"/>
+          <w:numId w:val="42"/>
+        </w:numPr>
+      </w:pPr>
+      <w:r>
+        <w:rPr>
+          <w:b/>
+          <w:bCs/>
+        </w:rPr>
+        <w:t>Double Thresholding</w:t>
+      </w:r>
+      <w:r>
+        <w:t xml:space="preserve"> → Detect strong &amp; weak edges.</w:t>
+      </w:r>
+    </w:p>
+    <w:p>
+      <w:pPr>
+        <w:numPr>
+          <w:ilvl w:val="1"/>
+          <w:numId w:val="42"/>
+        </w:numPr>
+      </w:pPr>
+      <w:r>
+        <w:t>Strong edges → kept.</w:t>
+      </w:r>
+    </w:p>
+    <w:p>
+      <w:pPr>
+        <w:numPr>
+          <w:ilvl w:val="1"/>
+          <w:numId w:val="42"/>
+        </w:numPr>
+      </w:pPr>
+      <w:r>
+        <w:t>Weak edges → kept only if connected to strong ones.</w:t>
+      </w:r>
+    </w:p>
+    <w:p>
+      <w:pPr>
+        <w:numPr>
+          <w:ilvl w:val="0"/>
+          <w:numId w:val="42"/>
+        </w:numPr>
+      </w:pPr>
+      <w:r>
+        <w:rPr>
+          <w:b/>
+          <w:bCs/>
+        </w:rPr>
+        <w:t>Edge Tracking by Hysteresis</w:t>
+      </w:r>
+      <w:r>
+        <w:t xml:space="preserve"> → Final edge map.</w:t>
+      </w:r>
+    </w:p>
+    <w:p>
+      <w:r>
+        <w:pict>
+          <v:rect id="_x0000_i1066" style="width:0;height:1.5pt" o:hralign="center" o:hrstd="t" o:hr="t" fillcolor="#a0a0a0" stroked="f"/>
+        </w:pict>
+      </w:r>
+    </w:p>
+    <w:p>
+      <w:pPr>
+        <w:rPr>
+          <w:b/>
+          <w:bCs/>
+        </w:rPr>
+      </w:pPr>
+      <w:r>
+        <w:rPr>
+          <w:rFonts w:ascii="Segoe UI Symbol" w:hAnsi="Segoe UI Symbol" w:cs="Segoe UI Symbol"/>
+          <w:b/>
+          <w:bCs/>
+        </w:rPr>
+        <w:t>📖</w:t>
+      </w:r>
+      <w:r>
+        <w:rPr>
+          <w:b/>
+          <w:bCs/>
+        </w:rPr>
+        <w:t xml:space="preserve"> Advantages:</w:t>
+      </w:r>
+    </w:p>
+    <w:p>
+      <w:pPr>
+        <w:numPr>
+          <w:ilvl w:val="0"/>
+          <w:numId w:val="43"/>
+        </w:numPr>
+      </w:pPr>
+      <w:r>
+        <w:t>Less sensitive to noise.</w:t>
+      </w:r>
+    </w:p>
+    <w:p>
+      <w:pPr>
+        <w:numPr>
+          <w:ilvl w:val="0"/>
+          <w:numId w:val="43"/>
+        </w:numPr>
+      </w:pPr>
+      <w:r>
+        <w:t>Produces thin, clear edges.</w:t>
+      </w:r>
+    </w:p>
+    <w:p>
+      <w:pPr>
+        <w:numPr>
+          <w:ilvl w:val="0"/>
+          <w:numId w:val="43"/>
+        </w:numPr>
+      </w:pPr>
+      <w:r>
+        <w:t xml:space="preserve">Best suited for </w:t>
+      </w:r>
+      <w:r>
+        <w:rPr>
+          <w:b/>
+          <w:bCs/>
+        </w:rPr>
+        <w:t>real-world images</w:t>
+      </w:r>
+      <w:r>
+        <w:t>.</w:t>
+      </w:r>
+    </w:p>
+    <w:p>
+      <w:r>
+        <w:pict>
+          <v:rect id="_x0000_i1067" style="width:0;height:1.5pt" o:hralign="center" o:hrstd="t" o:hr="t" fillcolor="#a0a0a0" stroked="f"/>
+        </w:pict>
+      </w:r>
+    </w:p>
+    <w:p>
+      <w:pPr>
+        <w:rPr>
+          <w:b/>
+          <w:bCs/>
+        </w:rPr>
+      </w:pPr>
+      <w:r>
+        <w:rPr>
+          <w:rFonts w:ascii="Segoe UI Symbol" w:hAnsi="Segoe UI Symbol" w:cs="Segoe UI Symbol"/>
+          <w:b/>
+          <w:bCs/>
+        </w:rPr>
+        <w:t>🖼</w:t>
+      </w:r>
+      <w:r>
+        <w:rPr>
+          <w:b/>
+          <w:bCs/>
+        </w:rPr>
+        <w:t xml:space="preserve"> Example:</w:t>
+      </w:r>
+    </w:p>
+    <w:p>
+      <w:pPr>
+        <w:numPr>
+          <w:ilvl w:val="0"/>
+          <w:numId w:val="44"/>
+        </w:numPr>
+      </w:pPr>
+      <w:r>
+        <w:t>Original → road sign picture.</w:t>
+      </w:r>
+    </w:p>
+    <w:p>
+      <w:pPr>
+        <w:numPr>
+          <w:ilvl w:val="0"/>
+          <w:numId w:val="44"/>
+        </w:numPr>
+      </w:pPr>
+      <w:r>
+        <w:t>Canny → produces thin, clean outline of the sign, ignoring background clutter.</w:t>
+      </w:r>
+    </w:p>
+    <w:p>
+      <w:r>
+        <w:pict>
+          <v:rect id="_x0000_i1068" style="width:0;height:1.5pt" o:hralign="center" o:hrstd="t" o:hr="t" fillcolor="#a0a0a0" stroked="f"/>
+        </w:pict>
+      </w:r>
+    </w:p>
+    <w:p>
+      <w:pPr>
+        <w:rPr>
+          <w:b/>
+          <w:bCs/>
+        </w:rPr>
+      </w:pPr>
+      <w:r>
+        <w:rPr>
+          <w:b/>
+          <w:bCs/>
+        </w:rPr>
+        <w:t>7. Comparison of Methods</w:t>
+      </w:r>
+    </w:p>
+    <w:tbl>
+      <w:tblPr>
+        <w:tblW w:w="0" w:type="auto"/>
+        <w:tblCellSpacing w:w="15" w:type="dxa"/>
+        <w:tblCellMar>
+          <w:top w:w="15" w:type="dxa"/>
+          <w:left w:w="15" w:type="dxa"/>
+          <w:bottom w:w="15" w:type="dxa"/>
+          <w:right w:w="15" w:type="dxa"/>
+        </w:tblCellMar>
+        <w:tblLook w:val="04A0" w:firstRow="1" w:lastRow="0" w:firstColumn="1" w:lastColumn="0" w:noHBand="0" w:noVBand="1"/>
+      </w:tblPr>
+      <w:tblGrid>
+        <w:gridCol w:w="1452"/>
+        <w:gridCol w:w="2094"/>
+        <w:gridCol w:w="2170"/>
+        <w:gridCol w:w="2136"/>
+      </w:tblGrid>
+      <w:tr>
+        <w:trPr>
+          <w:tblHeader/>
+          <w:tblCellSpacing w:w="15" w:type="dxa"/>
+        </w:trPr>
+        <w:tc>
+          <w:tcPr>
+            <w:tcW w:w="0" w:type="auto"/>
+            <w:vAlign w:val="center"/>
+            <w:hideMark/>
+          </w:tcPr>
+          <w:p>
+            <w:pPr>
+              <w:rPr>
+                <w:b/>
+                <w:bCs/>
+              </w:rPr>
+            </w:pPr>
+            <w:r>
+              <w:rPr>
+                <w:b/>
+                <w:bCs/>
+              </w:rPr>
+              <w:t>Method</w:t>
+            </w:r>
+          </w:p>
+        </w:tc>
+        <w:tc>
+          <w:tcPr>
+            <w:tcW w:w="0" w:type="auto"/>
+            <w:vAlign w:val="center"/>
+            <w:hideMark/>
+          </w:tcPr>
+          <w:p>
+            <w:pPr>
+              <w:rPr>
+                <w:b/>
+                <w:bCs/>
+              </w:rPr>
+            </w:pPr>
+            <w:r>
+              <w:rPr>
+                <w:b/>
+                <w:bCs/>
+              </w:rPr>
+              <w:t>Detects</w:t>
+            </w:r>
+          </w:p>
+        </w:tc>
+        <w:tc>
+          <w:tcPr>
+            <w:tcW w:w="0" w:type="auto"/>
+            <w:vAlign w:val="center"/>
+            <w:hideMark/>
+          </w:tcPr>
+          <w:p>
+            <w:pPr>
+              <w:rPr>
+                <w:b/>
+                <w:bCs/>
+              </w:rPr>
+            </w:pPr>
+            <w:r>
+              <w:rPr>
+                <w:b/>
+                <w:bCs/>
+              </w:rPr>
+              <w:t>Pros</w:t>
+            </w:r>
+          </w:p>
+        </w:tc>
+        <w:tc>
+          <w:tcPr>
+            <w:tcW w:w="0" w:type="auto"/>
+            <w:vAlign w:val="center"/>
+            <w:hideMark/>
+          </w:tcPr>
+          <w:p>
+            <w:pPr>
+              <w:rPr>
+                <w:b/>
+                <w:bCs/>
+              </w:rPr>
+            </w:pPr>
+            <w:r>
+              <w:rPr>
+                <w:b/>
+                <w:bCs/>
+              </w:rPr>
+              <w:t>Cons</w:t>
+            </w:r>
+          </w:p>
+        </w:tc>
+      </w:tr>
+      <w:tr>
+        <w:trPr>
+          <w:tblCellSpacing w:w="15" w:type="dxa"/>
+        </w:trPr>
+        <w:tc>
+          <w:tcPr>
+            <w:tcW w:w="0" w:type="auto"/>
+            <w:vAlign w:val="center"/>
+            <w:hideMark/>
+          </w:tcPr>
+          <w:p>
+            <w:r>
+              <w:t>High-Pass Filter</w:t>
+            </w:r>
+          </w:p>
+        </w:tc>
+        <w:tc>
+          <w:tcPr>
+            <w:tcW w:w="0" w:type="auto"/>
+            <w:vAlign w:val="center"/>
+            <w:hideMark/>
+          </w:tcPr>
+          <w:p>
+            <w:r>
+              <w:t>General sharp changes</w:t>
+            </w:r>
+          </w:p>
+        </w:tc>
+        <w:tc>
+          <w:tcPr>
+            <w:tcW w:w="0" w:type="auto"/>
+            <w:vAlign w:val="center"/>
+            <w:hideMark/>
+          </w:tcPr>
+          <w:p>
+            <w:r>
+              <w:t>Simple, fast</w:t>
+            </w:r>
+          </w:p>
+        </w:tc>
+        <w:tc>
+          <w:tcPr>
+            <w:tcW w:w="0" w:type="auto"/>
+            <w:vAlign w:val="center"/>
+            <w:hideMark/>
+          </w:tcPr>
+          <w:p>
+            <w:r>
+              <w:t>Too sensitive to noise</w:t>
+            </w:r>
+          </w:p>
+        </w:tc>
+      </w:tr>
+      <w:tr>
+        <w:trPr>
+          <w:tblCellSpacing w:w="15" w:type="dxa"/>
+        </w:trPr>
+        <w:tc>
+          <w:tcPr>
+            <w:tcW w:w="0" w:type="auto"/>
+            <w:vAlign w:val="center"/>
+            <w:hideMark/>
+          </w:tcPr>
+          <w:p>
+            <w:r>
+              <w:t>Sobel</w:t>
+            </w:r>
+          </w:p>
+        </w:tc>
+        <w:tc>
+          <w:tcPr>
+            <w:tcW w:w="0" w:type="auto"/>
+            <w:vAlign w:val="center"/>
+            <w:hideMark/>
+          </w:tcPr>
+          <w:p>
+            <w:r>
+              <w:t>Gradient edges (X, Y)</w:t>
+            </w:r>
+          </w:p>
+        </w:tc>
+        <w:tc>
+          <w:tcPr>
+            <w:tcW w:w="0" w:type="auto"/>
+            <w:vAlign w:val="center"/>
+            <w:hideMark/>
+          </w:tcPr>
+          <w:p>
+            <w:r>
+              <w:t>Directional edges</w:t>
+            </w:r>
+          </w:p>
+        </w:tc>
+        <w:tc>
+          <w:tcPr>
+            <w:tcW w:w="0" w:type="auto"/>
+            <w:vAlign w:val="center"/>
+            <w:hideMark/>
+          </w:tcPr>
+          <w:p>
+            <w:r>
+              <w:t>Thick edges</w:t>
+            </w:r>
+          </w:p>
+        </w:tc>
+      </w:tr>
+      <w:tr>
+        <w:trPr>
+          <w:tblCellSpacing w:w="15" w:type="dxa"/>
+        </w:trPr>
+        <w:tc>
+          <w:tcPr>
+            <w:tcW w:w="0" w:type="auto"/>
+            <w:vAlign w:val="center"/>
+            <w:hideMark/>
+          </w:tcPr>
+          <w:p>
+            <w:r>
+              <w:t>Laplacian</w:t>
+            </w:r>
+          </w:p>
+        </w:tc>
+        <w:tc>
+          <w:tcPr>
+            <w:tcW w:w="0" w:type="auto"/>
+            <w:vAlign w:val="center"/>
+            <w:hideMark/>
+          </w:tcPr>
+          <w:p>
+            <w:r>
+              <w:t>2nd-order edges</w:t>
+            </w:r>
+          </w:p>
+        </w:tc>
+        <w:tc>
+          <w:tcPr>
+            <w:tcW w:w="0" w:type="auto"/>
+            <w:vAlign w:val="center"/>
+            <w:hideMark/>
+          </w:tcPr>
+          <w:p>
+            <w:r>
+              <w:t>Isotropic (all directions)</w:t>
+            </w:r>
+          </w:p>
+        </w:tc>
+        <w:tc>
+          <w:tcPr>
+            <w:tcW w:w="0" w:type="auto"/>
+            <w:vAlign w:val="center"/>
+            <w:hideMark/>
+          </w:tcPr>
+          <w:p>
+            <w:r>
+              <w:t>Very noise-sensitive</w:t>
+            </w:r>
+          </w:p>
+        </w:tc>
+      </w:tr>
+      <w:tr>
+        <w:trPr>
+          <w:tblCellSpacing w:w="15" w:type="dxa"/>
+        </w:trPr>
+        <w:tc>
+          <w:tcPr>
+            <w:tcW w:w="0" w:type="auto"/>
+            <w:vAlign w:val="center"/>
+            <w:hideMark/>
+          </w:tcPr>
+          <w:p>
+            <w:r>
+              <w:lastRenderedPageBreak/>
+              <w:t>Canny</w:t>
+            </w:r>
+          </w:p>
+        </w:tc>
+        <w:tc>
+          <w:tcPr>
+            <w:tcW w:w="0" w:type="auto"/>
+            <w:vAlign w:val="center"/>
+            <w:hideMark/>
+          </w:tcPr>
+          <w:p>
+            <w:r>
+              <w:t>Clean edges</w:t>
+            </w:r>
+          </w:p>
+        </w:tc>
+        <w:tc>
+          <w:tcPr>
+            <w:tcW w:w="0" w:type="auto"/>
+            <w:vAlign w:val="center"/>
+            <w:hideMark/>
+          </w:tcPr>
+          <w:p>
+            <w:r>
+              <w:t>Best for real-world</w:t>
+            </w:r>
+          </w:p>
+        </w:tc>
+        <w:tc>
+          <w:tcPr>
+            <w:tcW w:w="0" w:type="auto"/>
+            <w:vAlign w:val="center"/>
+            <w:hideMark/>
+          </w:tcPr>
+          <w:p>
+            <w:r>
+              <w:t>Computationally heavy</w:t>
+            </w:r>
+          </w:p>
+        </w:tc>
+      </w:tr>
+    </w:tbl>
+    <w:p>
+      <w:r>
+        <w:pict>
+          <v:rect id="_x0000_i1069" style="width:0;height:1.5pt" o:hralign="center" o:hrstd="t" o:hr="t" fillcolor="#a0a0a0" stroked="f"/>
+        </w:pict>
+      </w:r>
+    </w:p>
+    <w:p>
+      <w:pPr>
+        <w:rPr>
+          <w:b/>
+          <w:bCs/>
+        </w:rPr>
+      </w:pPr>
+      <w:r>
+        <w:rPr>
+          <w:b/>
+          <w:bCs/>
+        </w:rPr>
+        <w:t>8. Conceptual Picture Summary (for understanding)</w:t>
+      </w:r>
+    </w:p>
+    <w:p>
+      <w:pPr>
+        <w:numPr>
+          <w:ilvl w:val="0"/>
+          <w:numId w:val="45"/>
+        </w:numPr>
+      </w:pPr>
+      <w:r>
+        <w:rPr>
+          <w:b/>
+          <w:bCs/>
+        </w:rPr>
+        <w:t>Original Image →</w:t>
+      </w:r>
+      <w:r>
+        <w:t xml:space="preserve"> full picture.</w:t>
+      </w:r>
+    </w:p>
+    <w:p>
+      <w:pPr>
+        <w:numPr>
+          <w:ilvl w:val="0"/>
+          <w:numId w:val="45"/>
+        </w:numPr>
+      </w:pPr>
+      <w:r>
+        <w:rPr>
+          <w:b/>
+          <w:bCs/>
+        </w:rPr>
+        <w:t>High-Pass Filter →</w:t>
+      </w:r>
+      <w:r>
+        <w:t xml:space="preserve"> outlines, sharp details.</w:t>
+      </w:r>
+    </w:p>
+    <w:p>
+      <w:pPr>
+        <w:numPr>
+          <w:ilvl w:val="0"/>
+          <w:numId w:val="45"/>
+        </w:numPr>
+      </w:pPr>
+      <w:r>
+        <w:rPr>
+          <w:b/>
+          <w:bCs/>
+        </w:rPr>
+        <w:t>Sobel X &amp; Y →</w:t>
+      </w:r>
+      <w:r>
+        <w:t xml:space="preserve"> directional edges.</w:t>
+      </w:r>
+    </w:p>
+    <w:p>
+      <w:pPr>
+        <w:numPr>
+          <w:ilvl w:val="0"/>
+          <w:numId w:val="45"/>
+        </w:numPr>
+      </w:pPr>
+      <w:r>
+        <w:rPr>
+          <w:b/>
+          <w:bCs/>
+        </w:rPr>
+        <w:t>Laplacian →</w:t>
+      </w:r>
+      <w:r>
+        <w:t xml:space="preserve"> all-direction edges with fine details.</w:t>
+      </w:r>
+    </w:p>
+    <w:p>
+      <w:pPr>
+        <w:numPr>
+          <w:ilvl w:val="0"/>
+          <w:numId w:val="45"/>
+        </w:numPr>
+      </w:pPr>
+      <w:r>
+        <w:rPr>
+          <w:b/>
+          <w:bCs/>
+        </w:rPr>
+        <w:t>Canny →</w:t>
+      </w:r>
+      <w:r>
+        <w:t xml:space="preserve"> final neat outline, best clarity.</w:t>
+      </w:r>
+    </w:p>
+    <w:p>
+      <w:r>
+        <w:pict>
+          <v:rect id="_x0000_i1070" style="width:0;height:1.5pt" o:hralign="center" o:hrstd="t" o:hr="t" fillcolor="#a0a0a0" stroked="f"/>
+        </w:pict>
+      </w:r>
+    </w:p>
+    <w:p>
+      <w:r>
+        <w:rPr>
+          <w:rFonts w:ascii="Segoe UI Symbol" w:hAnsi="Segoe UI Symbol" w:cs="Segoe UI Symbol"/>
+        </w:rPr>
+        <w:t>✅</w:t>
+      </w:r>
+      <w:r>
+        <w:t xml:space="preserve"> </w:t>
+      </w:r>
+      <w:proofErr w:type="gramStart"/>
+      <w:r>
+        <w:t>With</w:t>
+      </w:r>
+      <w:proofErr w:type="gramEnd"/>
+      <w:r>
+        <w:t xml:space="preserve"> these notes, a learner can fully understand </w:t>
+      </w:r>
+      <w:r>
+        <w:rPr>
+          <w:b/>
+          <w:bCs/>
+        </w:rPr>
+        <w:t>high-pass filters &amp; edge detection</w:t>
+      </w:r>
+      <w:r>
+        <w:t xml:space="preserve"> with both </w:t>
+      </w:r>
+      <w:r>
+        <w:rPr>
+          <w:b/>
+          <w:bCs/>
+        </w:rPr>
+        <w:t>theory and practical understanding</w:t>
+      </w:r>
+      <w:r>
+        <w:t>.</w:t>
+      </w:r>
+    </w:p>
+    <w:p>
+      <w:r>
+        <w:t xml:space="preserve">Would you like me to </w:t>
+      </w:r>
+      <w:r>
+        <w:rPr>
+          <w:b/>
+          <w:bCs/>
+        </w:rPr>
+        <w:t>make this into a PDF with diagrams/pictures</w:t>
+      </w:r>
+      <w:r>
+        <w:t xml:space="preserve"> (like edge maps for each filter) so you can study it more visually?</w:t>
+      </w:r>
+    </w:p>
+    <w:bookmarkEnd w:id="0"/>
     <w:p/>
     <w:sectPr>
       <w:pgSz w:w="12240" w:h="15840"/>
@@ -4708,6 +7260,155 @@
     </w:lvl>
   </w:abstractNum>
   <w:abstractNum w:abstractNumId="2" w15:restartNumberingAfterBreak="0">
+    <w:nsid w:val="06FD4668"/>
+    <w:multiLevelType w:val="multilevel"/>
+    <w:tmpl w:val="B19423FC"/>
+    <w:lvl w:ilvl="0">
+      <w:start w:val="1"/>
+      <w:numFmt w:val="bullet"/>
+      <w:lvlText w:val=""/>
+      <w:lvlJc w:val="left"/>
+      <w:pPr>
+        <w:tabs>
+          <w:tab w:val="num" w:pos="720"/>
+        </w:tabs>
+        <w:ind w:left="720" w:hanging="360"/>
+      </w:pPr>
+      <w:rPr>
+        <w:rFonts w:ascii="Symbol" w:hAnsi="Symbol" w:hint="default"/>
+        <w:sz w:val="20"/>
+      </w:rPr>
+    </w:lvl>
+    <w:lvl w:ilvl="1" w:tentative="1">
+      <w:start w:val="1"/>
+      <w:numFmt w:val="bullet"/>
+      <w:lvlText w:val="o"/>
+      <w:lvlJc w:val="left"/>
+      <w:pPr>
+        <w:tabs>
+          <w:tab w:val="num" w:pos="1440"/>
+        </w:tabs>
+        <w:ind w:left="1440" w:hanging="360"/>
+      </w:pPr>
+      <w:rPr>
+        <w:rFonts w:ascii="Courier New" w:hAnsi="Courier New" w:hint="default"/>
+        <w:sz w:val="20"/>
+      </w:rPr>
+    </w:lvl>
+    <w:lvl w:ilvl="2" w:tentative="1">
+      <w:start w:val="1"/>
+      <w:numFmt w:val="bullet"/>
+      <w:lvlText w:val=""/>
+      <w:lvlJc w:val="left"/>
+      <w:pPr>
+        <w:tabs>
+          <w:tab w:val="num" w:pos="2160"/>
+        </w:tabs>
+        <w:ind w:left="2160" w:hanging="360"/>
+      </w:pPr>
+      <w:rPr>
+        <w:rFonts w:ascii="Wingdings" w:hAnsi="Wingdings" w:hint="default"/>
+        <w:sz w:val="20"/>
+      </w:rPr>
+    </w:lvl>
+    <w:lvl w:ilvl="3" w:tentative="1">
+      <w:start w:val="1"/>
+      <w:numFmt w:val="bullet"/>
+      <w:lvlText w:val=""/>
+      <w:lvlJc w:val="left"/>
+      <w:pPr>
+        <w:tabs>
+          <w:tab w:val="num" w:pos="2880"/>
+        </w:tabs>
+        <w:ind w:left="2880" w:hanging="360"/>
+      </w:pPr>
+      <w:rPr>
+        <w:rFonts w:ascii="Wingdings" w:hAnsi="Wingdings" w:hint="default"/>
+        <w:sz w:val="20"/>
+      </w:rPr>
+    </w:lvl>
+    <w:lvl w:ilvl="4" w:tentative="1">
+      <w:start w:val="1"/>
+      <w:numFmt w:val="bullet"/>
+      <w:lvlText w:val=""/>
+      <w:lvlJc w:val="left"/>
+      <w:pPr>
+        <w:tabs>
+          <w:tab w:val="num" w:pos="3600"/>
+        </w:tabs>
+        <w:ind w:left="3600" w:hanging="360"/>
+      </w:pPr>
+      <w:rPr>
+        <w:rFonts w:ascii="Wingdings" w:hAnsi="Wingdings" w:hint="default"/>
+        <w:sz w:val="20"/>
+      </w:rPr>
+    </w:lvl>
+    <w:lvl w:ilvl="5" w:tentative="1">
+      <w:start w:val="1"/>
+      <w:numFmt w:val="bullet"/>
+      <w:lvlText w:val=""/>
+      <w:lvlJc w:val="left"/>
+      <w:pPr>
+        <w:tabs>
+          <w:tab w:val="num" w:pos="4320"/>
+        </w:tabs>
+        <w:ind w:left="4320" w:hanging="360"/>
+      </w:pPr>
+      <w:rPr>
+        <w:rFonts w:ascii="Wingdings" w:hAnsi="Wingdings" w:hint="default"/>
+        <w:sz w:val="20"/>
+      </w:rPr>
+    </w:lvl>
+    <w:lvl w:ilvl="6" w:tentative="1">
+      <w:start w:val="1"/>
+      <w:numFmt w:val="bullet"/>
+      <w:lvlText w:val=""/>
+      <w:lvlJc w:val="left"/>
+      <w:pPr>
+        <w:tabs>
+          <w:tab w:val="num" w:pos="5040"/>
+        </w:tabs>
+        <w:ind w:left="5040" w:hanging="360"/>
+      </w:pPr>
+      <w:rPr>
+        <w:rFonts w:ascii="Wingdings" w:hAnsi="Wingdings" w:hint="default"/>
+        <w:sz w:val="20"/>
+      </w:rPr>
+    </w:lvl>
+    <w:lvl w:ilvl="7" w:tentative="1">
+      <w:start w:val="1"/>
+      <w:numFmt w:val="bullet"/>
+      <w:lvlText w:val=""/>
+      <w:lvlJc w:val="left"/>
+      <w:pPr>
+        <w:tabs>
+          <w:tab w:val="num" w:pos="5760"/>
+        </w:tabs>
+        <w:ind w:left="5760" w:hanging="360"/>
+      </w:pPr>
+      <w:rPr>
+        <w:rFonts w:ascii="Wingdings" w:hAnsi="Wingdings" w:hint="default"/>
+        <w:sz w:val="20"/>
+      </w:rPr>
+    </w:lvl>
+    <w:lvl w:ilvl="8" w:tentative="1">
+      <w:start w:val="1"/>
+      <w:numFmt w:val="bullet"/>
+      <w:lvlText w:val=""/>
+      <w:lvlJc w:val="left"/>
+      <w:pPr>
+        <w:tabs>
+          <w:tab w:val="num" w:pos="6480"/>
+        </w:tabs>
+        <w:ind w:left="6480" w:hanging="360"/>
+      </w:pPr>
+      <w:rPr>
+        <w:rFonts w:ascii="Wingdings" w:hAnsi="Wingdings" w:hint="default"/>
+        <w:sz w:val="20"/>
+      </w:rPr>
+    </w:lvl>
+  </w:abstractNum>
+  <w:abstractNum w:abstractNumId="3" w15:restartNumberingAfterBreak="0">
     <w:nsid w:val="077D6E3F"/>
     <w:multiLevelType w:val="multilevel"/>
     <w:tmpl w:val="7D1CFD9A"/>
@@ -4856,7 +7557,7 @@
       </w:rPr>
     </w:lvl>
   </w:abstractNum>
-  <w:abstractNum w:abstractNumId="3" w15:restartNumberingAfterBreak="0">
+  <w:abstractNum w:abstractNumId="4" w15:restartNumberingAfterBreak="0">
     <w:nsid w:val="0E9170E3"/>
     <w:multiLevelType w:val="multilevel"/>
     <w:tmpl w:val="E2B273BC"/>
@@ -5005,7 +7706,535 @@
       </w:rPr>
     </w:lvl>
   </w:abstractNum>
-  <w:abstractNum w:abstractNumId="4" w15:restartNumberingAfterBreak="0">
+  <w:abstractNum w:abstractNumId="5" w15:restartNumberingAfterBreak="0">
+    <w:nsid w:val="11BC1645"/>
+    <w:multiLevelType w:val="multilevel"/>
+    <w:tmpl w:val="146CF79E"/>
+    <w:lvl w:ilvl="0">
+      <w:start w:val="1"/>
+      <w:numFmt w:val="decimal"/>
+      <w:lvlText w:val="%1."/>
+      <w:lvlJc w:val="left"/>
+      <w:pPr>
+        <w:tabs>
+          <w:tab w:val="num" w:pos="720"/>
+        </w:tabs>
+        <w:ind w:left="720" w:hanging="360"/>
+      </w:pPr>
+    </w:lvl>
+    <w:lvl w:ilvl="1">
+      <w:start w:val="1"/>
+      <w:numFmt w:val="bullet"/>
+      <w:lvlText w:val="o"/>
+      <w:lvlJc w:val="left"/>
+      <w:pPr>
+        <w:tabs>
+          <w:tab w:val="num" w:pos="1440"/>
+        </w:tabs>
+        <w:ind w:left="1440" w:hanging="360"/>
+      </w:pPr>
+      <w:rPr>
+        <w:rFonts w:ascii="Courier New" w:hAnsi="Courier New" w:hint="default"/>
+        <w:sz w:val="20"/>
+      </w:rPr>
+    </w:lvl>
+    <w:lvl w:ilvl="2" w:tentative="1">
+      <w:start w:val="1"/>
+      <w:numFmt w:val="decimal"/>
+      <w:lvlText w:val="%3."/>
+      <w:lvlJc w:val="left"/>
+      <w:pPr>
+        <w:tabs>
+          <w:tab w:val="num" w:pos="2160"/>
+        </w:tabs>
+        <w:ind w:left="2160" w:hanging="360"/>
+      </w:pPr>
+    </w:lvl>
+    <w:lvl w:ilvl="3" w:tentative="1">
+      <w:start w:val="1"/>
+      <w:numFmt w:val="decimal"/>
+      <w:lvlText w:val="%4."/>
+      <w:lvlJc w:val="left"/>
+      <w:pPr>
+        <w:tabs>
+          <w:tab w:val="num" w:pos="2880"/>
+        </w:tabs>
+        <w:ind w:left="2880" w:hanging="360"/>
+      </w:pPr>
+    </w:lvl>
+    <w:lvl w:ilvl="4" w:tentative="1">
+      <w:start w:val="1"/>
+      <w:numFmt w:val="decimal"/>
+      <w:lvlText w:val="%5."/>
+      <w:lvlJc w:val="left"/>
+      <w:pPr>
+        <w:tabs>
+          <w:tab w:val="num" w:pos="3600"/>
+        </w:tabs>
+        <w:ind w:left="3600" w:hanging="360"/>
+      </w:pPr>
+    </w:lvl>
+    <w:lvl w:ilvl="5" w:tentative="1">
+      <w:start w:val="1"/>
+      <w:numFmt w:val="decimal"/>
+      <w:lvlText w:val="%6."/>
+      <w:lvlJc w:val="left"/>
+      <w:pPr>
+        <w:tabs>
+          <w:tab w:val="num" w:pos="4320"/>
+        </w:tabs>
+        <w:ind w:left="4320" w:hanging="360"/>
+      </w:pPr>
+    </w:lvl>
+    <w:lvl w:ilvl="6" w:tentative="1">
+      <w:start w:val="1"/>
+      <w:numFmt w:val="decimal"/>
+      <w:lvlText w:val="%7."/>
+      <w:lvlJc w:val="left"/>
+      <w:pPr>
+        <w:tabs>
+          <w:tab w:val="num" w:pos="5040"/>
+        </w:tabs>
+        <w:ind w:left="5040" w:hanging="360"/>
+      </w:pPr>
+    </w:lvl>
+    <w:lvl w:ilvl="7" w:tentative="1">
+      <w:start w:val="1"/>
+      <w:numFmt w:val="decimal"/>
+      <w:lvlText w:val="%8."/>
+      <w:lvlJc w:val="left"/>
+      <w:pPr>
+        <w:tabs>
+          <w:tab w:val="num" w:pos="5760"/>
+        </w:tabs>
+        <w:ind w:left="5760" w:hanging="360"/>
+      </w:pPr>
+    </w:lvl>
+    <w:lvl w:ilvl="8" w:tentative="1">
+      <w:start w:val="1"/>
+      <w:numFmt w:val="decimal"/>
+      <w:lvlText w:val="%9."/>
+      <w:lvlJc w:val="left"/>
+      <w:pPr>
+        <w:tabs>
+          <w:tab w:val="num" w:pos="6480"/>
+        </w:tabs>
+        <w:ind w:left="6480" w:hanging="360"/>
+      </w:pPr>
+    </w:lvl>
+  </w:abstractNum>
+  <w:abstractNum w:abstractNumId="6" w15:restartNumberingAfterBreak="0">
+    <w:nsid w:val="1255066C"/>
+    <w:multiLevelType w:val="multilevel"/>
+    <w:tmpl w:val="1402F25A"/>
+    <w:lvl w:ilvl="0">
+      <w:start w:val="1"/>
+      <w:numFmt w:val="bullet"/>
+      <w:lvlText w:val=""/>
+      <w:lvlJc w:val="left"/>
+      <w:pPr>
+        <w:tabs>
+          <w:tab w:val="num" w:pos="720"/>
+        </w:tabs>
+        <w:ind w:left="720" w:hanging="360"/>
+      </w:pPr>
+      <w:rPr>
+        <w:rFonts w:ascii="Symbol" w:hAnsi="Symbol" w:hint="default"/>
+        <w:sz w:val="20"/>
+      </w:rPr>
+    </w:lvl>
+    <w:lvl w:ilvl="1" w:tentative="1">
+      <w:start w:val="1"/>
+      <w:numFmt w:val="bullet"/>
+      <w:lvlText w:val="o"/>
+      <w:lvlJc w:val="left"/>
+      <w:pPr>
+        <w:tabs>
+          <w:tab w:val="num" w:pos="1440"/>
+        </w:tabs>
+        <w:ind w:left="1440" w:hanging="360"/>
+      </w:pPr>
+      <w:rPr>
+        <w:rFonts w:ascii="Courier New" w:hAnsi="Courier New" w:hint="default"/>
+        <w:sz w:val="20"/>
+      </w:rPr>
+    </w:lvl>
+    <w:lvl w:ilvl="2" w:tentative="1">
+      <w:start w:val="1"/>
+      <w:numFmt w:val="bullet"/>
+      <w:lvlText w:val=""/>
+      <w:lvlJc w:val="left"/>
+      <w:pPr>
+        <w:tabs>
+          <w:tab w:val="num" w:pos="2160"/>
+        </w:tabs>
+        <w:ind w:left="2160" w:hanging="360"/>
+      </w:pPr>
+      <w:rPr>
+        <w:rFonts w:ascii="Wingdings" w:hAnsi="Wingdings" w:hint="default"/>
+        <w:sz w:val="20"/>
+      </w:rPr>
+    </w:lvl>
+    <w:lvl w:ilvl="3" w:tentative="1">
+      <w:start w:val="1"/>
+      <w:numFmt w:val="bullet"/>
+      <w:lvlText w:val=""/>
+      <w:lvlJc w:val="left"/>
+      <w:pPr>
+        <w:tabs>
+          <w:tab w:val="num" w:pos="2880"/>
+        </w:tabs>
+        <w:ind w:left="2880" w:hanging="360"/>
+      </w:pPr>
+      <w:rPr>
+        <w:rFonts w:ascii="Wingdings" w:hAnsi="Wingdings" w:hint="default"/>
+        <w:sz w:val="20"/>
+      </w:rPr>
+    </w:lvl>
+    <w:lvl w:ilvl="4" w:tentative="1">
+      <w:start w:val="1"/>
+      <w:numFmt w:val="bullet"/>
+      <w:lvlText w:val=""/>
+      <w:lvlJc w:val="left"/>
+      <w:pPr>
+        <w:tabs>
+          <w:tab w:val="num" w:pos="3600"/>
+        </w:tabs>
+        <w:ind w:left="3600" w:hanging="360"/>
+      </w:pPr>
+      <w:rPr>
+        <w:rFonts w:ascii="Wingdings" w:hAnsi="Wingdings" w:hint="default"/>
+        <w:sz w:val="20"/>
+      </w:rPr>
+    </w:lvl>
+    <w:lvl w:ilvl="5" w:tentative="1">
+      <w:start w:val="1"/>
+      <w:numFmt w:val="bullet"/>
+      <w:lvlText w:val=""/>
+      <w:lvlJc w:val="left"/>
+      <w:pPr>
+        <w:tabs>
+          <w:tab w:val="num" w:pos="4320"/>
+        </w:tabs>
+        <w:ind w:left="4320" w:hanging="360"/>
+      </w:pPr>
+      <w:rPr>
+        <w:rFonts w:ascii="Wingdings" w:hAnsi="Wingdings" w:hint="default"/>
+        <w:sz w:val="20"/>
+      </w:rPr>
+    </w:lvl>
+    <w:lvl w:ilvl="6" w:tentative="1">
+      <w:start w:val="1"/>
+      <w:numFmt w:val="bullet"/>
+      <w:lvlText w:val=""/>
+      <w:lvlJc w:val="left"/>
+      <w:pPr>
+        <w:tabs>
+          <w:tab w:val="num" w:pos="5040"/>
+        </w:tabs>
+        <w:ind w:left="5040" w:hanging="360"/>
+      </w:pPr>
+      <w:rPr>
+        <w:rFonts w:ascii="Wingdings" w:hAnsi="Wingdings" w:hint="default"/>
+        <w:sz w:val="20"/>
+      </w:rPr>
+    </w:lvl>
+    <w:lvl w:ilvl="7" w:tentative="1">
+      <w:start w:val="1"/>
+      <w:numFmt w:val="bullet"/>
+      <w:lvlText w:val=""/>
+      <w:lvlJc w:val="left"/>
+      <w:pPr>
+        <w:tabs>
+          <w:tab w:val="num" w:pos="5760"/>
+        </w:tabs>
+        <w:ind w:left="5760" w:hanging="360"/>
+      </w:pPr>
+      <w:rPr>
+        <w:rFonts w:ascii="Wingdings" w:hAnsi="Wingdings" w:hint="default"/>
+        <w:sz w:val="20"/>
+      </w:rPr>
+    </w:lvl>
+    <w:lvl w:ilvl="8" w:tentative="1">
+      <w:start w:val="1"/>
+      <w:numFmt w:val="bullet"/>
+      <w:lvlText w:val=""/>
+      <w:lvlJc w:val="left"/>
+      <w:pPr>
+        <w:tabs>
+          <w:tab w:val="num" w:pos="6480"/>
+        </w:tabs>
+        <w:ind w:left="6480" w:hanging="360"/>
+      </w:pPr>
+      <w:rPr>
+        <w:rFonts w:ascii="Wingdings" w:hAnsi="Wingdings" w:hint="default"/>
+        <w:sz w:val="20"/>
+      </w:rPr>
+    </w:lvl>
+  </w:abstractNum>
+  <w:abstractNum w:abstractNumId="7" w15:restartNumberingAfterBreak="0">
+    <w:nsid w:val="179A117C"/>
+    <w:multiLevelType w:val="multilevel"/>
+    <w:tmpl w:val="E278A994"/>
+    <w:lvl w:ilvl="0">
+      <w:start w:val="1"/>
+      <w:numFmt w:val="decimal"/>
+      <w:lvlText w:val="%1."/>
+      <w:lvlJc w:val="left"/>
+      <w:pPr>
+        <w:tabs>
+          <w:tab w:val="num" w:pos="720"/>
+        </w:tabs>
+        <w:ind w:left="720" w:hanging="360"/>
+      </w:pPr>
+    </w:lvl>
+    <w:lvl w:ilvl="1" w:tentative="1">
+      <w:start w:val="1"/>
+      <w:numFmt w:val="decimal"/>
+      <w:lvlText w:val="%2."/>
+      <w:lvlJc w:val="left"/>
+      <w:pPr>
+        <w:tabs>
+          <w:tab w:val="num" w:pos="1440"/>
+        </w:tabs>
+        <w:ind w:left="1440" w:hanging="360"/>
+      </w:pPr>
+    </w:lvl>
+    <w:lvl w:ilvl="2" w:tentative="1">
+      <w:start w:val="1"/>
+      <w:numFmt w:val="decimal"/>
+      <w:lvlText w:val="%3."/>
+      <w:lvlJc w:val="left"/>
+      <w:pPr>
+        <w:tabs>
+          <w:tab w:val="num" w:pos="2160"/>
+        </w:tabs>
+        <w:ind w:left="2160" w:hanging="360"/>
+      </w:pPr>
+    </w:lvl>
+    <w:lvl w:ilvl="3" w:tentative="1">
+      <w:start w:val="1"/>
+      <w:numFmt w:val="decimal"/>
+      <w:lvlText w:val="%4."/>
+      <w:lvlJc w:val="left"/>
+      <w:pPr>
+        <w:tabs>
+          <w:tab w:val="num" w:pos="2880"/>
+        </w:tabs>
+        <w:ind w:left="2880" w:hanging="360"/>
+      </w:pPr>
+    </w:lvl>
+    <w:lvl w:ilvl="4" w:tentative="1">
+      <w:start w:val="1"/>
+      <w:numFmt w:val="decimal"/>
+      <w:lvlText w:val="%5."/>
+      <w:lvlJc w:val="left"/>
+      <w:pPr>
+        <w:tabs>
+          <w:tab w:val="num" w:pos="3600"/>
+        </w:tabs>
+        <w:ind w:left="3600" w:hanging="360"/>
+      </w:pPr>
+    </w:lvl>
+    <w:lvl w:ilvl="5" w:tentative="1">
+      <w:start w:val="1"/>
+      <w:numFmt w:val="decimal"/>
+      <w:lvlText w:val="%6."/>
+      <w:lvlJc w:val="left"/>
+      <w:pPr>
+        <w:tabs>
+          <w:tab w:val="num" w:pos="4320"/>
+        </w:tabs>
+        <w:ind w:left="4320" w:hanging="360"/>
+      </w:pPr>
+    </w:lvl>
+    <w:lvl w:ilvl="6" w:tentative="1">
+      <w:start w:val="1"/>
+      <w:numFmt w:val="decimal"/>
+      <w:lvlText w:val="%7."/>
+      <w:lvlJc w:val="left"/>
+      <w:pPr>
+        <w:tabs>
+          <w:tab w:val="num" w:pos="5040"/>
+        </w:tabs>
+        <w:ind w:left="5040" w:hanging="360"/>
+      </w:pPr>
+    </w:lvl>
+    <w:lvl w:ilvl="7" w:tentative="1">
+      <w:start w:val="1"/>
+      <w:numFmt w:val="decimal"/>
+      <w:lvlText w:val="%8."/>
+      <w:lvlJc w:val="left"/>
+      <w:pPr>
+        <w:tabs>
+          <w:tab w:val="num" w:pos="5760"/>
+        </w:tabs>
+        <w:ind w:left="5760" w:hanging="360"/>
+      </w:pPr>
+    </w:lvl>
+    <w:lvl w:ilvl="8" w:tentative="1">
+      <w:start w:val="1"/>
+      <w:numFmt w:val="decimal"/>
+      <w:lvlText w:val="%9."/>
+      <w:lvlJc w:val="left"/>
+      <w:pPr>
+        <w:tabs>
+          <w:tab w:val="num" w:pos="6480"/>
+        </w:tabs>
+        <w:ind w:left="6480" w:hanging="360"/>
+      </w:pPr>
+    </w:lvl>
+  </w:abstractNum>
+  <w:abstractNum w:abstractNumId="8" w15:restartNumberingAfterBreak="0">
+    <w:nsid w:val="18023851"/>
+    <w:multiLevelType w:val="multilevel"/>
+    <w:tmpl w:val="554A4AF8"/>
+    <w:lvl w:ilvl="0">
+      <w:start w:val="1"/>
+      <w:numFmt w:val="bullet"/>
+      <w:lvlText w:val=""/>
+      <w:lvlJc w:val="left"/>
+      <w:pPr>
+        <w:tabs>
+          <w:tab w:val="num" w:pos="720"/>
+        </w:tabs>
+        <w:ind w:left="720" w:hanging="360"/>
+      </w:pPr>
+      <w:rPr>
+        <w:rFonts w:ascii="Symbol" w:hAnsi="Symbol" w:hint="default"/>
+        <w:sz w:val="20"/>
+      </w:rPr>
+    </w:lvl>
+    <w:lvl w:ilvl="1" w:tentative="1">
+      <w:start w:val="1"/>
+      <w:numFmt w:val="bullet"/>
+      <w:lvlText w:val="o"/>
+      <w:lvlJc w:val="left"/>
+      <w:pPr>
+        <w:tabs>
+          <w:tab w:val="num" w:pos="1440"/>
+        </w:tabs>
+        <w:ind w:left="1440" w:hanging="360"/>
+      </w:pPr>
+      <w:rPr>
+        <w:rFonts w:ascii="Courier New" w:hAnsi="Courier New" w:hint="default"/>
+        <w:sz w:val="20"/>
+      </w:rPr>
+    </w:lvl>
+    <w:lvl w:ilvl="2" w:tentative="1">
+      <w:start w:val="1"/>
+      <w:numFmt w:val="bullet"/>
+      <w:lvlText w:val=""/>
+      <w:lvlJc w:val="left"/>
+      <w:pPr>
+        <w:tabs>
+          <w:tab w:val="num" w:pos="2160"/>
+        </w:tabs>
+        <w:ind w:left="2160" w:hanging="360"/>
+      </w:pPr>
+      <w:rPr>
+        <w:rFonts w:ascii="Wingdings" w:hAnsi="Wingdings" w:hint="default"/>
+        <w:sz w:val="20"/>
+      </w:rPr>
+    </w:lvl>
+    <w:lvl w:ilvl="3" w:tentative="1">
+      <w:start w:val="1"/>
+      <w:numFmt w:val="bullet"/>
+      <w:lvlText w:val=""/>
+      <w:lvlJc w:val="left"/>
+      <w:pPr>
+        <w:tabs>
+          <w:tab w:val="num" w:pos="2880"/>
+        </w:tabs>
+        <w:ind w:left="2880" w:hanging="360"/>
+      </w:pPr>
+      <w:rPr>
+        <w:rFonts w:ascii="Wingdings" w:hAnsi="Wingdings" w:hint="default"/>
+        <w:sz w:val="20"/>
+      </w:rPr>
+    </w:lvl>
+    <w:lvl w:ilvl="4" w:tentative="1">
+      <w:start w:val="1"/>
+      <w:numFmt w:val="bullet"/>
+      <w:lvlText w:val=""/>
+      <w:lvlJc w:val="left"/>
+      <w:pPr>
+        <w:tabs>
+          <w:tab w:val="num" w:pos="3600"/>
+        </w:tabs>
+        <w:ind w:left="3600" w:hanging="360"/>
+      </w:pPr>
+      <w:rPr>
+        <w:rFonts w:ascii="Wingdings" w:hAnsi="Wingdings" w:hint="default"/>
+        <w:sz w:val="20"/>
+      </w:rPr>
+    </w:lvl>
+    <w:lvl w:ilvl="5" w:tentative="1">
+      <w:start w:val="1"/>
+      <w:numFmt w:val="bullet"/>
+      <w:lvlText w:val=""/>
+      <w:lvlJc w:val="left"/>
+      <w:pPr>
+        <w:tabs>
+          <w:tab w:val="num" w:pos="4320"/>
+        </w:tabs>
+        <w:ind w:left="4320" w:hanging="360"/>
+      </w:pPr>
+      <w:rPr>
+        <w:rFonts w:ascii="Wingdings" w:hAnsi="Wingdings" w:hint="default"/>
+        <w:sz w:val="20"/>
+      </w:rPr>
+    </w:lvl>
+    <w:lvl w:ilvl="6" w:tentative="1">
+      <w:start w:val="1"/>
+      <w:numFmt w:val="bullet"/>
+      <w:lvlText w:val=""/>
+      <w:lvlJc w:val="left"/>
+      <w:pPr>
+        <w:tabs>
+          <w:tab w:val="num" w:pos="5040"/>
+        </w:tabs>
+        <w:ind w:left="5040" w:hanging="360"/>
+      </w:pPr>
+      <w:rPr>
+        <w:rFonts w:ascii="Wingdings" w:hAnsi="Wingdings" w:hint="default"/>
+        <w:sz w:val="20"/>
+      </w:rPr>
+    </w:lvl>
+    <w:lvl w:ilvl="7" w:tentative="1">
+      <w:start w:val="1"/>
+      <w:numFmt w:val="bullet"/>
+      <w:lvlText w:val=""/>
+      <w:lvlJc w:val="left"/>
+      <w:pPr>
+        <w:tabs>
+          <w:tab w:val="num" w:pos="5760"/>
+        </w:tabs>
+        <w:ind w:left="5760" w:hanging="360"/>
+      </w:pPr>
+      <w:rPr>
+        <w:rFonts w:ascii="Wingdings" w:hAnsi="Wingdings" w:hint="default"/>
+        <w:sz w:val="20"/>
+      </w:rPr>
+    </w:lvl>
+    <w:lvl w:ilvl="8" w:tentative="1">
+      <w:start w:val="1"/>
+      <w:numFmt w:val="bullet"/>
+      <w:lvlText w:val=""/>
+      <w:lvlJc w:val="left"/>
+      <w:pPr>
+        <w:tabs>
+          <w:tab w:val="num" w:pos="6480"/>
+        </w:tabs>
+        <w:ind w:left="6480" w:hanging="360"/>
+      </w:pPr>
+      <w:rPr>
+        <w:rFonts w:ascii="Wingdings" w:hAnsi="Wingdings" w:hint="default"/>
+        <w:sz w:val="20"/>
+      </w:rPr>
+    </w:lvl>
+  </w:abstractNum>
+  <w:abstractNum w:abstractNumId="9" w15:restartNumberingAfterBreak="0">
     <w:nsid w:val="19BF5D7D"/>
     <w:multiLevelType w:val="multilevel"/>
     <w:tmpl w:val="A5D6A3AC"/>
@@ -5122,7 +8351,7 @@
       </w:pPr>
     </w:lvl>
   </w:abstractNum>
-  <w:abstractNum w:abstractNumId="5" w15:restartNumberingAfterBreak="0">
+  <w:abstractNum w:abstractNumId="10" w15:restartNumberingAfterBreak="0">
     <w:nsid w:val="19D37B95"/>
     <w:multiLevelType w:val="multilevel"/>
     <w:tmpl w:val="BEE610F2"/>
@@ -5271,7 +8500,7 @@
       </w:rPr>
     </w:lvl>
   </w:abstractNum>
-  <w:abstractNum w:abstractNumId="6" w15:restartNumberingAfterBreak="0">
+  <w:abstractNum w:abstractNumId="11" w15:restartNumberingAfterBreak="0">
     <w:nsid w:val="1A6421F6"/>
     <w:multiLevelType w:val="multilevel"/>
     <w:tmpl w:val="330CAA0E"/>
@@ -5420,7 +8649,156 @@
       </w:rPr>
     </w:lvl>
   </w:abstractNum>
-  <w:abstractNum w:abstractNumId="7" w15:restartNumberingAfterBreak="0">
+  <w:abstractNum w:abstractNumId="12" w15:restartNumberingAfterBreak="0">
+    <w:nsid w:val="241F7DD7"/>
+    <w:multiLevelType w:val="multilevel"/>
+    <w:tmpl w:val="FB207C96"/>
+    <w:lvl w:ilvl="0">
+      <w:start w:val="1"/>
+      <w:numFmt w:val="bullet"/>
+      <w:lvlText w:val=""/>
+      <w:lvlJc w:val="left"/>
+      <w:pPr>
+        <w:tabs>
+          <w:tab w:val="num" w:pos="720"/>
+        </w:tabs>
+        <w:ind w:left="720" w:hanging="360"/>
+      </w:pPr>
+      <w:rPr>
+        <w:rFonts w:ascii="Symbol" w:hAnsi="Symbol" w:hint="default"/>
+        <w:sz w:val="20"/>
+      </w:rPr>
+    </w:lvl>
+    <w:lvl w:ilvl="1" w:tentative="1">
+      <w:start w:val="1"/>
+      <w:numFmt w:val="bullet"/>
+      <w:lvlText w:val="o"/>
+      <w:lvlJc w:val="left"/>
+      <w:pPr>
+        <w:tabs>
+          <w:tab w:val="num" w:pos="1440"/>
+        </w:tabs>
+        <w:ind w:left="1440" w:hanging="360"/>
+      </w:pPr>
+      <w:rPr>
+        <w:rFonts w:ascii="Courier New" w:hAnsi="Courier New" w:hint="default"/>
+        <w:sz w:val="20"/>
+      </w:rPr>
+    </w:lvl>
+    <w:lvl w:ilvl="2" w:tentative="1">
+      <w:start w:val="1"/>
+      <w:numFmt w:val="bullet"/>
+      <w:lvlText w:val=""/>
+      <w:lvlJc w:val="left"/>
+      <w:pPr>
+        <w:tabs>
+          <w:tab w:val="num" w:pos="2160"/>
+        </w:tabs>
+        <w:ind w:left="2160" w:hanging="360"/>
+      </w:pPr>
+      <w:rPr>
+        <w:rFonts w:ascii="Wingdings" w:hAnsi="Wingdings" w:hint="default"/>
+        <w:sz w:val="20"/>
+      </w:rPr>
+    </w:lvl>
+    <w:lvl w:ilvl="3" w:tentative="1">
+      <w:start w:val="1"/>
+      <w:numFmt w:val="bullet"/>
+      <w:lvlText w:val=""/>
+      <w:lvlJc w:val="left"/>
+      <w:pPr>
+        <w:tabs>
+          <w:tab w:val="num" w:pos="2880"/>
+        </w:tabs>
+        <w:ind w:left="2880" w:hanging="360"/>
+      </w:pPr>
+      <w:rPr>
+        <w:rFonts w:ascii="Wingdings" w:hAnsi="Wingdings" w:hint="default"/>
+        <w:sz w:val="20"/>
+      </w:rPr>
+    </w:lvl>
+    <w:lvl w:ilvl="4" w:tentative="1">
+      <w:start w:val="1"/>
+      <w:numFmt w:val="bullet"/>
+      <w:lvlText w:val=""/>
+      <w:lvlJc w:val="left"/>
+      <w:pPr>
+        <w:tabs>
+          <w:tab w:val="num" w:pos="3600"/>
+        </w:tabs>
+        <w:ind w:left="3600" w:hanging="360"/>
+      </w:pPr>
+      <w:rPr>
+        <w:rFonts w:ascii="Wingdings" w:hAnsi="Wingdings" w:hint="default"/>
+        <w:sz w:val="20"/>
+      </w:rPr>
+    </w:lvl>
+    <w:lvl w:ilvl="5" w:tentative="1">
+      <w:start w:val="1"/>
+      <w:numFmt w:val="bullet"/>
+      <w:lvlText w:val=""/>
+      <w:lvlJc w:val="left"/>
+      <w:pPr>
+        <w:tabs>
+          <w:tab w:val="num" w:pos="4320"/>
+        </w:tabs>
+        <w:ind w:left="4320" w:hanging="360"/>
+      </w:pPr>
+      <w:rPr>
+        <w:rFonts w:ascii="Wingdings" w:hAnsi="Wingdings" w:hint="default"/>
+        <w:sz w:val="20"/>
+      </w:rPr>
+    </w:lvl>
+    <w:lvl w:ilvl="6" w:tentative="1">
+      <w:start w:val="1"/>
+      <w:numFmt w:val="bullet"/>
+      <w:lvlText w:val=""/>
+      <w:lvlJc w:val="left"/>
+      <w:pPr>
+        <w:tabs>
+          <w:tab w:val="num" w:pos="5040"/>
+        </w:tabs>
+        <w:ind w:left="5040" w:hanging="360"/>
+      </w:pPr>
+      <w:rPr>
+        <w:rFonts w:ascii="Wingdings" w:hAnsi="Wingdings" w:hint="default"/>
+        <w:sz w:val="20"/>
+      </w:rPr>
+    </w:lvl>
+    <w:lvl w:ilvl="7" w:tentative="1">
+      <w:start w:val="1"/>
+      <w:numFmt w:val="bullet"/>
+      <w:lvlText w:val=""/>
+      <w:lvlJc w:val="left"/>
+      <w:pPr>
+        <w:tabs>
+          <w:tab w:val="num" w:pos="5760"/>
+        </w:tabs>
+        <w:ind w:left="5760" w:hanging="360"/>
+      </w:pPr>
+      <w:rPr>
+        <w:rFonts w:ascii="Wingdings" w:hAnsi="Wingdings" w:hint="default"/>
+        <w:sz w:val="20"/>
+      </w:rPr>
+    </w:lvl>
+    <w:lvl w:ilvl="8" w:tentative="1">
+      <w:start w:val="1"/>
+      <w:numFmt w:val="bullet"/>
+      <w:lvlText w:val=""/>
+      <w:lvlJc w:val="left"/>
+      <w:pPr>
+        <w:tabs>
+          <w:tab w:val="num" w:pos="6480"/>
+        </w:tabs>
+        <w:ind w:left="6480" w:hanging="360"/>
+      </w:pPr>
+      <w:rPr>
+        <w:rFonts w:ascii="Wingdings" w:hAnsi="Wingdings" w:hint="default"/>
+        <w:sz w:val="20"/>
+      </w:rPr>
+    </w:lvl>
+  </w:abstractNum>
+  <w:abstractNum w:abstractNumId="13" w15:restartNumberingAfterBreak="0">
     <w:nsid w:val="258D3A07"/>
     <w:multiLevelType w:val="multilevel"/>
     <w:tmpl w:val="D1FA1EB2"/>
@@ -5569,7 +8947,7 @@
       </w:rPr>
     </w:lvl>
   </w:abstractNum>
-  <w:abstractNum w:abstractNumId="8" w15:restartNumberingAfterBreak="0">
+  <w:abstractNum w:abstractNumId="14" w15:restartNumberingAfterBreak="0">
     <w:nsid w:val="28C82C1B"/>
     <w:multiLevelType w:val="multilevel"/>
     <w:tmpl w:val="9B5E0B16"/>
@@ -5682,7 +9060,156 @@
       </w:pPr>
     </w:lvl>
   </w:abstractNum>
-  <w:abstractNum w:abstractNumId="9" w15:restartNumberingAfterBreak="0">
+  <w:abstractNum w:abstractNumId="15" w15:restartNumberingAfterBreak="0">
+    <w:nsid w:val="2C5D26D6"/>
+    <w:multiLevelType w:val="multilevel"/>
+    <w:tmpl w:val="332C84F0"/>
+    <w:lvl w:ilvl="0">
+      <w:start w:val="1"/>
+      <w:numFmt w:val="bullet"/>
+      <w:lvlText w:val=""/>
+      <w:lvlJc w:val="left"/>
+      <w:pPr>
+        <w:tabs>
+          <w:tab w:val="num" w:pos="720"/>
+        </w:tabs>
+        <w:ind w:left="720" w:hanging="360"/>
+      </w:pPr>
+      <w:rPr>
+        <w:rFonts w:ascii="Symbol" w:hAnsi="Symbol" w:hint="default"/>
+        <w:sz w:val="20"/>
+      </w:rPr>
+    </w:lvl>
+    <w:lvl w:ilvl="1" w:tentative="1">
+      <w:start w:val="1"/>
+      <w:numFmt w:val="bullet"/>
+      <w:lvlText w:val="o"/>
+      <w:lvlJc w:val="left"/>
+      <w:pPr>
+        <w:tabs>
+          <w:tab w:val="num" w:pos="1440"/>
+        </w:tabs>
+        <w:ind w:left="1440" w:hanging="360"/>
+      </w:pPr>
+      <w:rPr>
+        <w:rFonts w:ascii="Courier New" w:hAnsi="Courier New" w:hint="default"/>
+        <w:sz w:val="20"/>
+      </w:rPr>
+    </w:lvl>
+    <w:lvl w:ilvl="2" w:tentative="1">
+      <w:start w:val="1"/>
+      <w:numFmt w:val="bullet"/>
+      <w:lvlText w:val=""/>
+      <w:lvlJc w:val="left"/>
+      <w:pPr>
+        <w:tabs>
+          <w:tab w:val="num" w:pos="2160"/>
+        </w:tabs>
+        <w:ind w:left="2160" w:hanging="360"/>
+      </w:pPr>
+      <w:rPr>
+        <w:rFonts w:ascii="Wingdings" w:hAnsi="Wingdings" w:hint="default"/>
+        <w:sz w:val="20"/>
+      </w:rPr>
+    </w:lvl>
+    <w:lvl w:ilvl="3" w:tentative="1">
+      <w:start w:val="1"/>
+      <w:numFmt w:val="bullet"/>
+      <w:lvlText w:val=""/>
+      <w:lvlJc w:val="left"/>
+      <w:pPr>
+        <w:tabs>
+          <w:tab w:val="num" w:pos="2880"/>
+        </w:tabs>
+        <w:ind w:left="2880" w:hanging="360"/>
+      </w:pPr>
+      <w:rPr>
+        <w:rFonts w:ascii="Wingdings" w:hAnsi="Wingdings" w:hint="default"/>
+        <w:sz w:val="20"/>
+      </w:rPr>
+    </w:lvl>
+    <w:lvl w:ilvl="4" w:tentative="1">
+      <w:start w:val="1"/>
+      <w:numFmt w:val="bullet"/>
+      <w:lvlText w:val=""/>
+      <w:lvlJc w:val="left"/>
+      <w:pPr>
+        <w:tabs>
+          <w:tab w:val="num" w:pos="3600"/>
+        </w:tabs>
+        <w:ind w:left="3600" w:hanging="360"/>
+      </w:pPr>
+      <w:rPr>
+        <w:rFonts w:ascii="Wingdings" w:hAnsi="Wingdings" w:hint="default"/>
+        <w:sz w:val="20"/>
+      </w:rPr>
+    </w:lvl>
+    <w:lvl w:ilvl="5" w:tentative="1">
+      <w:start w:val="1"/>
+      <w:numFmt w:val="bullet"/>
+      <w:lvlText w:val=""/>
+      <w:lvlJc w:val="left"/>
+      <w:pPr>
+        <w:tabs>
+          <w:tab w:val="num" w:pos="4320"/>
+        </w:tabs>
+        <w:ind w:left="4320" w:hanging="360"/>
+      </w:pPr>
+      <w:rPr>
+        <w:rFonts w:ascii="Wingdings" w:hAnsi="Wingdings" w:hint="default"/>
+        <w:sz w:val="20"/>
+      </w:rPr>
+    </w:lvl>
+    <w:lvl w:ilvl="6" w:tentative="1">
+      <w:start w:val="1"/>
+      <w:numFmt w:val="bullet"/>
+      <w:lvlText w:val=""/>
+      <w:lvlJc w:val="left"/>
+      <w:pPr>
+        <w:tabs>
+          <w:tab w:val="num" w:pos="5040"/>
+        </w:tabs>
+        <w:ind w:left="5040" w:hanging="360"/>
+      </w:pPr>
+      <w:rPr>
+        <w:rFonts w:ascii="Wingdings" w:hAnsi="Wingdings" w:hint="default"/>
+        <w:sz w:val="20"/>
+      </w:rPr>
+    </w:lvl>
+    <w:lvl w:ilvl="7" w:tentative="1">
+      <w:start w:val="1"/>
+      <w:numFmt w:val="bullet"/>
+      <w:lvlText w:val=""/>
+      <w:lvlJc w:val="left"/>
+      <w:pPr>
+        <w:tabs>
+          <w:tab w:val="num" w:pos="5760"/>
+        </w:tabs>
+        <w:ind w:left="5760" w:hanging="360"/>
+      </w:pPr>
+      <w:rPr>
+        <w:rFonts w:ascii="Wingdings" w:hAnsi="Wingdings" w:hint="default"/>
+        <w:sz w:val="20"/>
+      </w:rPr>
+    </w:lvl>
+    <w:lvl w:ilvl="8" w:tentative="1">
+      <w:start w:val="1"/>
+      <w:numFmt w:val="bullet"/>
+      <w:lvlText w:val=""/>
+      <w:lvlJc w:val="left"/>
+      <w:pPr>
+        <w:tabs>
+          <w:tab w:val="num" w:pos="6480"/>
+        </w:tabs>
+        <w:ind w:left="6480" w:hanging="360"/>
+      </w:pPr>
+      <w:rPr>
+        <w:rFonts w:ascii="Wingdings" w:hAnsi="Wingdings" w:hint="default"/>
+        <w:sz w:val="20"/>
+      </w:rPr>
+    </w:lvl>
+  </w:abstractNum>
+  <w:abstractNum w:abstractNumId="16" w15:restartNumberingAfterBreak="0">
     <w:nsid w:val="2D555D4B"/>
     <w:multiLevelType w:val="multilevel"/>
     <w:tmpl w:val="91BC6BBC"/>
@@ -5831,7 +9358,7 @@
       </w:rPr>
     </w:lvl>
   </w:abstractNum>
-  <w:abstractNum w:abstractNumId="10" w15:restartNumberingAfterBreak="0">
+  <w:abstractNum w:abstractNumId="17" w15:restartNumberingAfterBreak="0">
     <w:nsid w:val="2E4553CC"/>
     <w:multiLevelType w:val="multilevel"/>
     <w:tmpl w:val="1F042E68"/>
@@ -5980,7 +9507,7 @@
       </w:rPr>
     </w:lvl>
   </w:abstractNum>
-  <w:abstractNum w:abstractNumId="11" w15:restartNumberingAfterBreak="0">
+  <w:abstractNum w:abstractNumId="18" w15:restartNumberingAfterBreak="0">
     <w:nsid w:val="32883E1B"/>
     <w:multiLevelType w:val="multilevel"/>
     <w:tmpl w:val="9686412C"/>
@@ -6129,7 +9656,305 @@
       </w:rPr>
     </w:lvl>
   </w:abstractNum>
-  <w:abstractNum w:abstractNumId="12" w15:restartNumberingAfterBreak="0">
+  <w:abstractNum w:abstractNumId="19" w15:restartNumberingAfterBreak="0">
+    <w:nsid w:val="32A23F7E"/>
+    <w:multiLevelType w:val="multilevel"/>
+    <w:tmpl w:val="1C12663C"/>
+    <w:lvl w:ilvl="0">
+      <w:start w:val="1"/>
+      <w:numFmt w:val="bullet"/>
+      <w:lvlText w:val=""/>
+      <w:lvlJc w:val="left"/>
+      <w:pPr>
+        <w:tabs>
+          <w:tab w:val="num" w:pos="720"/>
+        </w:tabs>
+        <w:ind w:left="720" w:hanging="360"/>
+      </w:pPr>
+      <w:rPr>
+        <w:rFonts w:ascii="Symbol" w:hAnsi="Symbol" w:hint="default"/>
+        <w:sz w:val="20"/>
+      </w:rPr>
+    </w:lvl>
+    <w:lvl w:ilvl="1" w:tentative="1">
+      <w:start w:val="1"/>
+      <w:numFmt w:val="bullet"/>
+      <w:lvlText w:val="o"/>
+      <w:lvlJc w:val="left"/>
+      <w:pPr>
+        <w:tabs>
+          <w:tab w:val="num" w:pos="1440"/>
+        </w:tabs>
+        <w:ind w:left="1440" w:hanging="360"/>
+      </w:pPr>
+      <w:rPr>
+        <w:rFonts w:ascii="Courier New" w:hAnsi="Courier New" w:hint="default"/>
+        <w:sz w:val="20"/>
+      </w:rPr>
+    </w:lvl>
+    <w:lvl w:ilvl="2" w:tentative="1">
+      <w:start w:val="1"/>
+      <w:numFmt w:val="bullet"/>
+      <w:lvlText w:val=""/>
+      <w:lvlJc w:val="left"/>
+      <w:pPr>
+        <w:tabs>
+          <w:tab w:val="num" w:pos="2160"/>
+        </w:tabs>
+        <w:ind w:left="2160" w:hanging="360"/>
+      </w:pPr>
+      <w:rPr>
+        <w:rFonts w:ascii="Wingdings" w:hAnsi="Wingdings" w:hint="default"/>
+        <w:sz w:val="20"/>
+      </w:rPr>
+    </w:lvl>
+    <w:lvl w:ilvl="3" w:tentative="1">
+      <w:start w:val="1"/>
+      <w:numFmt w:val="bullet"/>
+      <w:lvlText w:val=""/>
+      <w:lvlJc w:val="left"/>
+      <w:pPr>
+        <w:tabs>
+          <w:tab w:val="num" w:pos="2880"/>
+        </w:tabs>
+        <w:ind w:left="2880" w:hanging="360"/>
+      </w:pPr>
+      <w:rPr>
+        <w:rFonts w:ascii="Wingdings" w:hAnsi="Wingdings" w:hint="default"/>
+        <w:sz w:val="20"/>
+      </w:rPr>
+    </w:lvl>
+    <w:lvl w:ilvl="4" w:tentative="1">
+      <w:start w:val="1"/>
+      <w:numFmt w:val="bullet"/>
+      <w:lvlText w:val=""/>
+      <w:lvlJc w:val="left"/>
+      <w:pPr>
+        <w:tabs>
+          <w:tab w:val="num" w:pos="3600"/>
+        </w:tabs>
+        <w:ind w:left="3600" w:hanging="360"/>
+      </w:pPr>
+      <w:rPr>
+        <w:rFonts w:ascii="Wingdings" w:hAnsi="Wingdings" w:hint="default"/>
+        <w:sz w:val="20"/>
+      </w:rPr>
+    </w:lvl>
+    <w:lvl w:ilvl="5" w:tentative="1">
+      <w:start w:val="1"/>
+      <w:numFmt w:val="bullet"/>
+      <w:lvlText w:val=""/>
+      <w:lvlJc w:val="left"/>
+      <w:pPr>
+        <w:tabs>
+          <w:tab w:val="num" w:pos="4320"/>
+        </w:tabs>
+        <w:ind w:left="4320" w:hanging="360"/>
+      </w:pPr>
+      <w:rPr>
+        <w:rFonts w:ascii="Wingdings" w:hAnsi="Wingdings" w:hint="default"/>
+        <w:sz w:val="20"/>
+      </w:rPr>
+    </w:lvl>
+    <w:lvl w:ilvl="6" w:tentative="1">
+      <w:start w:val="1"/>
+      <w:numFmt w:val="bullet"/>
+      <w:lvlText w:val=""/>
+      <w:lvlJc w:val="left"/>
+      <w:pPr>
+        <w:tabs>
+          <w:tab w:val="num" w:pos="5040"/>
+        </w:tabs>
+        <w:ind w:left="5040" w:hanging="360"/>
+      </w:pPr>
+      <w:rPr>
+        <w:rFonts w:ascii="Wingdings" w:hAnsi="Wingdings" w:hint="default"/>
+        <w:sz w:val="20"/>
+      </w:rPr>
+    </w:lvl>
+    <w:lvl w:ilvl="7" w:tentative="1">
+      <w:start w:val="1"/>
+      <w:numFmt w:val="bullet"/>
+      <w:lvlText w:val=""/>
+      <w:lvlJc w:val="left"/>
+      <w:pPr>
+        <w:tabs>
+          <w:tab w:val="num" w:pos="5760"/>
+        </w:tabs>
+        <w:ind w:left="5760" w:hanging="360"/>
+      </w:pPr>
+      <w:rPr>
+        <w:rFonts w:ascii="Wingdings" w:hAnsi="Wingdings" w:hint="default"/>
+        <w:sz w:val="20"/>
+      </w:rPr>
+    </w:lvl>
+    <w:lvl w:ilvl="8" w:tentative="1">
+      <w:start w:val="1"/>
+      <w:numFmt w:val="bullet"/>
+      <w:lvlText w:val=""/>
+      <w:lvlJc w:val="left"/>
+      <w:pPr>
+        <w:tabs>
+          <w:tab w:val="num" w:pos="6480"/>
+        </w:tabs>
+        <w:ind w:left="6480" w:hanging="360"/>
+      </w:pPr>
+      <w:rPr>
+        <w:rFonts w:ascii="Wingdings" w:hAnsi="Wingdings" w:hint="default"/>
+        <w:sz w:val="20"/>
+      </w:rPr>
+    </w:lvl>
+  </w:abstractNum>
+  <w:abstractNum w:abstractNumId="20" w15:restartNumberingAfterBreak="0">
+    <w:nsid w:val="32CB5198"/>
+    <w:multiLevelType w:val="multilevel"/>
+    <w:tmpl w:val="1A243D2E"/>
+    <w:lvl w:ilvl="0">
+      <w:start w:val="1"/>
+      <w:numFmt w:val="bullet"/>
+      <w:lvlText w:val=""/>
+      <w:lvlJc w:val="left"/>
+      <w:pPr>
+        <w:tabs>
+          <w:tab w:val="num" w:pos="720"/>
+        </w:tabs>
+        <w:ind w:left="720" w:hanging="360"/>
+      </w:pPr>
+      <w:rPr>
+        <w:rFonts w:ascii="Symbol" w:hAnsi="Symbol" w:hint="default"/>
+        <w:sz w:val="20"/>
+      </w:rPr>
+    </w:lvl>
+    <w:lvl w:ilvl="1" w:tentative="1">
+      <w:start w:val="1"/>
+      <w:numFmt w:val="bullet"/>
+      <w:lvlText w:val="o"/>
+      <w:lvlJc w:val="left"/>
+      <w:pPr>
+        <w:tabs>
+          <w:tab w:val="num" w:pos="1440"/>
+        </w:tabs>
+        <w:ind w:left="1440" w:hanging="360"/>
+      </w:pPr>
+      <w:rPr>
+        <w:rFonts w:ascii="Courier New" w:hAnsi="Courier New" w:hint="default"/>
+        <w:sz w:val="20"/>
+      </w:rPr>
+    </w:lvl>
+    <w:lvl w:ilvl="2" w:tentative="1">
+      <w:start w:val="1"/>
+      <w:numFmt w:val="bullet"/>
+      <w:lvlText w:val=""/>
+      <w:lvlJc w:val="left"/>
+      <w:pPr>
+        <w:tabs>
+          <w:tab w:val="num" w:pos="2160"/>
+        </w:tabs>
+        <w:ind w:left="2160" w:hanging="360"/>
+      </w:pPr>
+      <w:rPr>
+        <w:rFonts w:ascii="Wingdings" w:hAnsi="Wingdings" w:hint="default"/>
+        <w:sz w:val="20"/>
+      </w:rPr>
+    </w:lvl>
+    <w:lvl w:ilvl="3" w:tentative="1">
+      <w:start w:val="1"/>
+      <w:numFmt w:val="bullet"/>
+      <w:lvlText w:val=""/>
+      <w:lvlJc w:val="left"/>
+      <w:pPr>
+        <w:tabs>
+          <w:tab w:val="num" w:pos="2880"/>
+        </w:tabs>
+        <w:ind w:left="2880" w:hanging="360"/>
+      </w:pPr>
+      <w:rPr>
+        <w:rFonts w:ascii="Wingdings" w:hAnsi="Wingdings" w:hint="default"/>
+        <w:sz w:val="20"/>
+      </w:rPr>
+    </w:lvl>
+    <w:lvl w:ilvl="4" w:tentative="1">
+      <w:start w:val="1"/>
+      <w:numFmt w:val="bullet"/>
+      <w:lvlText w:val=""/>
+      <w:lvlJc w:val="left"/>
+      <w:pPr>
+        <w:tabs>
+          <w:tab w:val="num" w:pos="3600"/>
+        </w:tabs>
+        <w:ind w:left="3600" w:hanging="360"/>
+      </w:pPr>
+      <w:rPr>
+        <w:rFonts w:ascii="Wingdings" w:hAnsi="Wingdings" w:hint="default"/>
+        <w:sz w:val="20"/>
+      </w:rPr>
+    </w:lvl>
+    <w:lvl w:ilvl="5" w:tentative="1">
+      <w:start w:val="1"/>
+      <w:numFmt w:val="bullet"/>
+      <w:lvlText w:val=""/>
+      <w:lvlJc w:val="left"/>
+      <w:pPr>
+        <w:tabs>
+          <w:tab w:val="num" w:pos="4320"/>
+        </w:tabs>
+        <w:ind w:left="4320" w:hanging="360"/>
+      </w:pPr>
+      <w:rPr>
+        <w:rFonts w:ascii="Wingdings" w:hAnsi="Wingdings" w:hint="default"/>
+        <w:sz w:val="20"/>
+      </w:rPr>
+    </w:lvl>
+    <w:lvl w:ilvl="6" w:tentative="1">
+      <w:start w:val="1"/>
+      <w:numFmt w:val="bullet"/>
+      <w:lvlText w:val=""/>
+      <w:lvlJc w:val="left"/>
+      <w:pPr>
+        <w:tabs>
+          <w:tab w:val="num" w:pos="5040"/>
+        </w:tabs>
+        <w:ind w:left="5040" w:hanging="360"/>
+      </w:pPr>
+      <w:rPr>
+        <w:rFonts w:ascii="Wingdings" w:hAnsi="Wingdings" w:hint="default"/>
+        <w:sz w:val="20"/>
+      </w:rPr>
+    </w:lvl>
+    <w:lvl w:ilvl="7" w:tentative="1">
+      <w:start w:val="1"/>
+      <w:numFmt w:val="bullet"/>
+      <w:lvlText w:val=""/>
+      <w:lvlJc w:val="left"/>
+      <w:pPr>
+        <w:tabs>
+          <w:tab w:val="num" w:pos="5760"/>
+        </w:tabs>
+        <w:ind w:left="5760" w:hanging="360"/>
+      </w:pPr>
+      <w:rPr>
+        <w:rFonts w:ascii="Wingdings" w:hAnsi="Wingdings" w:hint="default"/>
+        <w:sz w:val="20"/>
+      </w:rPr>
+    </w:lvl>
+    <w:lvl w:ilvl="8" w:tentative="1">
+      <w:start w:val="1"/>
+      <w:numFmt w:val="bullet"/>
+      <w:lvlText w:val=""/>
+      <w:lvlJc w:val="left"/>
+      <w:pPr>
+        <w:tabs>
+          <w:tab w:val="num" w:pos="6480"/>
+        </w:tabs>
+        <w:ind w:left="6480" w:hanging="360"/>
+      </w:pPr>
+      <w:rPr>
+        <w:rFonts w:ascii="Wingdings" w:hAnsi="Wingdings" w:hint="default"/>
+        <w:sz w:val="20"/>
+      </w:rPr>
+    </w:lvl>
+  </w:abstractNum>
+  <w:abstractNum w:abstractNumId="21" w15:restartNumberingAfterBreak="0">
     <w:nsid w:val="34293D06"/>
     <w:multiLevelType w:val="multilevel"/>
     <w:tmpl w:val="B186EE6A"/>
@@ -6278,7 +10103,7 @@
       </w:rPr>
     </w:lvl>
   </w:abstractNum>
-  <w:abstractNum w:abstractNumId="13" w15:restartNumberingAfterBreak="0">
+  <w:abstractNum w:abstractNumId="22" w15:restartNumberingAfterBreak="0">
     <w:nsid w:val="386A048E"/>
     <w:multiLevelType w:val="multilevel"/>
     <w:tmpl w:val="C3FC4F66"/>
@@ -6427,7 +10252,156 @@
       </w:rPr>
     </w:lvl>
   </w:abstractNum>
-  <w:abstractNum w:abstractNumId="14" w15:restartNumberingAfterBreak="0">
+  <w:abstractNum w:abstractNumId="23" w15:restartNumberingAfterBreak="0">
+    <w:nsid w:val="390778C3"/>
+    <w:multiLevelType w:val="multilevel"/>
+    <w:tmpl w:val="45E4D090"/>
+    <w:lvl w:ilvl="0">
+      <w:start w:val="1"/>
+      <w:numFmt w:val="bullet"/>
+      <w:lvlText w:val=""/>
+      <w:lvlJc w:val="left"/>
+      <w:pPr>
+        <w:tabs>
+          <w:tab w:val="num" w:pos="720"/>
+        </w:tabs>
+        <w:ind w:left="720" w:hanging="360"/>
+      </w:pPr>
+      <w:rPr>
+        <w:rFonts w:ascii="Symbol" w:hAnsi="Symbol" w:hint="default"/>
+        <w:sz w:val="20"/>
+      </w:rPr>
+    </w:lvl>
+    <w:lvl w:ilvl="1" w:tentative="1">
+      <w:start w:val="1"/>
+      <w:numFmt w:val="bullet"/>
+      <w:lvlText w:val="o"/>
+      <w:lvlJc w:val="left"/>
+      <w:pPr>
+        <w:tabs>
+          <w:tab w:val="num" w:pos="1440"/>
+        </w:tabs>
+        <w:ind w:left="1440" w:hanging="360"/>
+      </w:pPr>
+      <w:rPr>
+        <w:rFonts w:ascii="Courier New" w:hAnsi="Courier New" w:hint="default"/>
+        <w:sz w:val="20"/>
+      </w:rPr>
+    </w:lvl>
+    <w:lvl w:ilvl="2" w:tentative="1">
+      <w:start w:val="1"/>
+      <w:numFmt w:val="bullet"/>
+      <w:lvlText w:val=""/>
+      <w:lvlJc w:val="left"/>
+      <w:pPr>
+        <w:tabs>
+          <w:tab w:val="num" w:pos="2160"/>
+        </w:tabs>
+        <w:ind w:left="2160" w:hanging="360"/>
+      </w:pPr>
+      <w:rPr>
+        <w:rFonts w:ascii="Wingdings" w:hAnsi="Wingdings" w:hint="default"/>
+        <w:sz w:val="20"/>
+      </w:rPr>
+    </w:lvl>
+    <w:lvl w:ilvl="3" w:tentative="1">
+      <w:start w:val="1"/>
+      <w:numFmt w:val="bullet"/>
+      <w:lvlText w:val=""/>
+      <w:lvlJc w:val="left"/>
+      <w:pPr>
+        <w:tabs>
+          <w:tab w:val="num" w:pos="2880"/>
+        </w:tabs>
+        <w:ind w:left="2880" w:hanging="360"/>
+      </w:pPr>
+      <w:rPr>
+        <w:rFonts w:ascii="Wingdings" w:hAnsi="Wingdings" w:hint="default"/>
+        <w:sz w:val="20"/>
+      </w:rPr>
+    </w:lvl>
+    <w:lvl w:ilvl="4" w:tentative="1">
+      <w:start w:val="1"/>
+      <w:numFmt w:val="bullet"/>
+      <w:lvlText w:val=""/>
+      <w:lvlJc w:val="left"/>
+      <w:pPr>
+        <w:tabs>
+          <w:tab w:val="num" w:pos="3600"/>
+        </w:tabs>
+        <w:ind w:left="3600" w:hanging="360"/>
+      </w:pPr>
+      <w:rPr>
+        <w:rFonts w:ascii="Wingdings" w:hAnsi="Wingdings" w:hint="default"/>
+        <w:sz w:val="20"/>
+      </w:rPr>
+    </w:lvl>
+    <w:lvl w:ilvl="5" w:tentative="1">
+      <w:start w:val="1"/>
+      <w:numFmt w:val="bullet"/>
+      <w:lvlText w:val=""/>
+      <w:lvlJc w:val="left"/>
+      <w:pPr>
+        <w:tabs>
+          <w:tab w:val="num" w:pos="4320"/>
+        </w:tabs>
+        <w:ind w:left="4320" w:hanging="360"/>
+      </w:pPr>
+      <w:rPr>
+        <w:rFonts w:ascii="Wingdings" w:hAnsi="Wingdings" w:hint="default"/>
+        <w:sz w:val="20"/>
+      </w:rPr>
+    </w:lvl>
+    <w:lvl w:ilvl="6" w:tentative="1">
+      <w:start w:val="1"/>
+      <w:numFmt w:val="bullet"/>
+      <w:lvlText w:val=""/>
+      <w:lvlJc w:val="left"/>
+      <w:pPr>
+        <w:tabs>
+          <w:tab w:val="num" w:pos="5040"/>
+        </w:tabs>
+        <w:ind w:left="5040" w:hanging="360"/>
+      </w:pPr>
+      <w:rPr>
+        <w:rFonts w:ascii="Wingdings" w:hAnsi="Wingdings" w:hint="default"/>
+        <w:sz w:val="20"/>
+      </w:rPr>
+    </w:lvl>
+    <w:lvl w:ilvl="7" w:tentative="1">
+      <w:start w:val="1"/>
+      <w:numFmt w:val="bullet"/>
+      <w:lvlText w:val=""/>
+      <w:lvlJc w:val="left"/>
+      <w:pPr>
+        <w:tabs>
+          <w:tab w:val="num" w:pos="5760"/>
+        </w:tabs>
+        <w:ind w:left="5760" w:hanging="360"/>
+      </w:pPr>
+      <w:rPr>
+        <w:rFonts w:ascii="Wingdings" w:hAnsi="Wingdings" w:hint="default"/>
+        <w:sz w:val="20"/>
+      </w:rPr>
+    </w:lvl>
+    <w:lvl w:ilvl="8" w:tentative="1">
+      <w:start w:val="1"/>
+      <w:numFmt w:val="bullet"/>
+      <w:lvlText w:val=""/>
+      <w:lvlJc w:val="left"/>
+      <w:pPr>
+        <w:tabs>
+          <w:tab w:val="num" w:pos="6480"/>
+        </w:tabs>
+        <w:ind w:left="6480" w:hanging="360"/>
+      </w:pPr>
+      <w:rPr>
+        <w:rFonts w:ascii="Wingdings" w:hAnsi="Wingdings" w:hint="default"/>
+        <w:sz w:val="20"/>
+      </w:rPr>
+    </w:lvl>
+  </w:abstractNum>
+  <w:abstractNum w:abstractNumId="24" w15:restartNumberingAfterBreak="0">
     <w:nsid w:val="3C4B537E"/>
     <w:multiLevelType w:val="multilevel"/>
     <w:tmpl w:val="95A42E6A"/>
@@ -6576,7 +10550,7 @@
       </w:rPr>
     </w:lvl>
   </w:abstractNum>
-  <w:abstractNum w:abstractNumId="15" w15:restartNumberingAfterBreak="0">
+  <w:abstractNum w:abstractNumId="25" w15:restartNumberingAfterBreak="0">
     <w:nsid w:val="3EF6183A"/>
     <w:multiLevelType w:val="multilevel"/>
     <w:tmpl w:val="557E306A"/>
@@ -6725,7 +10699,7 @@
       </w:rPr>
     </w:lvl>
   </w:abstractNum>
-  <w:abstractNum w:abstractNumId="16" w15:restartNumberingAfterBreak="0">
+  <w:abstractNum w:abstractNumId="26" w15:restartNumberingAfterBreak="0">
     <w:nsid w:val="419D74A5"/>
     <w:multiLevelType w:val="multilevel"/>
     <w:tmpl w:val="83306612"/>
@@ -6874,7 +10848,7 @@
       </w:rPr>
     </w:lvl>
   </w:abstractNum>
-  <w:abstractNum w:abstractNumId="17" w15:restartNumberingAfterBreak="0">
+  <w:abstractNum w:abstractNumId="27" w15:restartNumberingAfterBreak="0">
     <w:nsid w:val="435567A8"/>
     <w:multiLevelType w:val="multilevel"/>
     <w:tmpl w:val="AB6CDC9E"/>
@@ -7023,7 +10997,7 @@
       </w:rPr>
     </w:lvl>
   </w:abstractNum>
-  <w:abstractNum w:abstractNumId="18" w15:restartNumberingAfterBreak="0">
+  <w:abstractNum w:abstractNumId="28" w15:restartNumberingAfterBreak="0">
     <w:nsid w:val="435E30BC"/>
     <w:multiLevelType w:val="multilevel"/>
     <w:tmpl w:val="ADD453C8"/>
@@ -7172,7 +11146,7 @@
       </w:rPr>
     </w:lvl>
   </w:abstractNum>
-  <w:abstractNum w:abstractNumId="19" w15:restartNumberingAfterBreak="0">
+  <w:abstractNum w:abstractNumId="29" w15:restartNumberingAfterBreak="0">
     <w:nsid w:val="45BD254F"/>
     <w:multiLevelType w:val="multilevel"/>
     <w:tmpl w:val="0AD0298E"/>
@@ -7285,7 +11259,7 @@
       </w:pPr>
     </w:lvl>
   </w:abstractNum>
-  <w:abstractNum w:abstractNumId="20" w15:restartNumberingAfterBreak="0">
+  <w:abstractNum w:abstractNumId="30" w15:restartNumberingAfterBreak="0">
     <w:nsid w:val="4AC10806"/>
     <w:multiLevelType w:val="multilevel"/>
     <w:tmpl w:val="FD2ABA14"/>
@@ -7402,7 +11376,7 @@
       </w:pPr>
     </w:lvl>
   </w:abstractNum>
-  <w:abstractNum w:abstractNumId="21" w15:restartNumberingAfterBreak="0">
+  <w:abstractNum w:abstractNumId="31" w15:restartNumberingAfterBreak="0">
     <w:nsid w:val="4CDD045B"/>
     <w:multiLevelType w:val="multilevel"/>
     <w:tmpl w:val="720EDF3A"/>
@@ -7515,7 +11489,156 @@
       </w:pPr>
     </w:lvl>
   </w:abstractNum>
-  <w:abstractNum w:abstractNumId="22" w15:restartNumberingAfterBreak="0">
+  <w:abstractNum w:abstractNumId="32" w15:restartNumberingAfterBreak="0">
+    <w:nsid w:val="4D1738E1"/>
+    <w:multiLevelType w:val="multilevel"/>
+    <w:tmpl w:val="C37C0FD8"/>
+    <w:lvl w:ilvl="0">
+      <w:start w:val="1"/>
+      <w:numFmt w:val="bullet"/>
+      <w:lvlText w:val=""/>
+      <w:lvlJc w:val="left"/>
+      <w:pPr>
+        <w:tabs>
+          <w:tab w:val="num" w:pos="720"/>
+        </w:tabs>
+        <w:ind w:left="720" w:hanging="360"/>
+      </w:pPr>
+      <w:rPr>
+        <w:rFonts w:ascii="Symbol" w:hAnsi="Symbol" w:hint="default"/>
+        <w:sz w:val="20"/>
+      </w:rPr>
+    </w:lvl>
+    <w:lvl w:ilvl="1" w:tentative="1">
+      <w:start w:val="1"/>
+      <w:numFmt w:val="bullet"/>
+      <w:lvlText w:val="o"/>
+      <w:lvlJc w:val="left"/>
+      <w:pPr>
+        <w:tabs>
+          <w:tab w:val="num" w:pos="1440"/>
+        </w:tabs>
+        <w:ind w:left="1440" w:hanging="360"/>
+      </w:pPr>
+      <w:rPr>
+        <w:rFonts w:ascii="Courier New" w:hAnsi="Courier New" w:hint="default"/>
+        <w:sz w:val="20"/>
+      </w:rPr>
+    </w:lvl>
+    <w:lvl w:ilvl="2" w:tentative="1">
+      <w:start w:val="1"/>
+      <w:numFmt w:val="bullet"/>
+      <w:lvlText w:val=""/>
+      <w:lvlJc w:val="left"/>
+      <w:pPr>
+        <w:tabs>
+          <w:tab w:val="num" w:pos="2160"/>
+        </w:tabs>
+        <w:ind w:left="2160" w:hanging="360"/>
+      </w:pPr>
+      <w:rPr>
+        <w:rFonts w:ascii="Wingdings" w:hAnsi="Wingdings" w:hint="default"/>
+        <w:sz w:val="20"/>
+      </w:rPr>
+    </w:lvl>
+    <w:lvl w:ilvl="3" w:tentative="1">
+      <w:start w:val="1"/>
+      <w:numFmt w:val="bullet"/>
+      <w:lvlText w:val=""/>
+      <w:lvlJc w:val="left"/>
+      <w:pPr>
+        <w:tabs>
+          <w:tab w:val="num" w:pos="2880"/>
+        </w:tabs>
+        <w:ind w:left="2880" w:hanging="360"/>
+      </w:pPr>
+      <w:rPr>
+        <w:rFonts w:ascii="Wingdings" w:hAnsi="Wingdings" w:hint="default"/>
+        <w:sz w:val="20"/>
+      </w:rPr>
+    </w:lvl>
+    <w:lvl w:ilvl="4" w:tentative="1">
+      <w:start w:val="1"/>
+      <w:numFmt w:val="bullet"/>
+      <w:lvlText w:val=""/>
+      <w:lvlJc w:val="left"/>
+      <w:pPr>
+        <w:tabs>
+          <w:tab w:val="num" w:pos="3600"/>
+        </w:tabs>
+        <w:ind w:left="3600" w:hanging="360"/>
+      </w:pPr>
+      <w:rPr>
+        <w:rFonts w:ascii="Wingdings" w:hAnsi="Wingdings" w:hint="default"/>
+        <w:sz w:val="20"/>
+      </w:rPr>
+    </w:lvl>
+    <w:lvl w:ilvl="5" w:tentative="1">
+      <w:start w:val="1"/>
+      <w:numFmt w:val="bullet"/>
+      <w:lvlText w:val=""/>
+      <w:lvlJc w:val="left"/>
+      <w:pPr>
+        <w:tabs>
+          <w:tab w:val="num" w:pos="4320"/>
+        </w:tabs>
+        <w:ind w:left="4320" w:hanging="360"/>
+      </w:pPr>
+      <w:rPr>
+        <w:rFonts w:ascii="Wingdings" w:hAnsi="Wingdings" w:hint="default"/>
+        <w:sz w:val="20"/>
+      </w:rPr>
+    </w:lvl>
+    <w:lvl w:ilvl="6" w:tentative="1">
+      <w:start w:val="1"/>
+      <w:numFmt w:val="bullet"/>
+      <w:lvlText w:val=""/>
+      <w:lvlJc w:val="left"/>
+      <w:pPr>
+        <w:tabs>
+          <w:tab w:val="num" w:pos="5040"/>
+        </w:tabs>
+        <w:ind w:left="5040" w:hanging="360"/>
+      </w:pPr>
+      <w:rPr>
+        <w:rFonts w:ascii="Wingdings" w:hAnsi="Wingdings" w:hint="default"/>
+        <w:sz w:val="20"/>
+      </w:rPr>
+    </w:lvl>
+    <w:lvl w:ilvl="7" w:tentative="1">
+      <w:start w:val="1"/>
+      <w:numFmt w:val="bullet"/>
+      <w:lvlText w:val=""/>
+      <w:lvlJc w:val="left"/>
+      <w:pPr>
+        <w:tabs>
+          <w:tab w:val="num" w:pos="5760"/>
+        </w:tabs>
+        <w:ind w:left="5760" w:hanging="360"/>
+      </w:pPr>
+      <w:rPr>
+        <w:rFonts w:ascii="Wingdings" w:hAnsi="Wingdings" w:hint="default"/>
+        <w:sz w:val="20"/>
+      </w:rPr>
+    </w:lvl>
+    <w:lvl w:ilvl="8" w:tentative="1">
+      <w:start w:val="1"/>
+      <w:numFmt w:val="bullet"/>
+      <w:lvlText w:val=""/>
+      <w:lvlJc w:val="left"/>
+      <w:pPr>
+        <w:tabs>
+          <w:tab w:val="num" w:pos="6480"/>
+        </w:tabs>
+        <w:ind w:left="6480" w:hanging="360"/>
+      </w:pPr>
+      <w:rPr>
+        <w:rFonts w:ascii="Wingdings" w:hAnsi="Wingdings" w:hint="default"/>
+        <w:sz w:val="20"/>
+      </w:rPr>
+    </w:lvl>
+  </w:abstractNum>
+  <w:abstractNum w:abstractNumId="33" w15:restartNumberingAfterBreak="0">
     <w:nsid w:val="5728674F"/>
     <w:multiLevelType w:val="multilevel"/>
     <w:tmpl w:val="1F94B710"/>
@@ -7664,7 +11787,7 @@
       </w:rPr>
     </w:lvl>
   </w:abstractNum>
-  <w:abstractNum w:abstractNumId="23" w15:restartNumberingAfterBreak="0">
+  <w:abstractNum w:abstractNumId="34" w15:restartNumberingAfterBreak="0">
     <w:nsid w:val="57AF16B4"/>
     <w:multiLevelType w:val="multilevel"/>
     <w:tmpl w:val="35845C52"/>
@@ -7813,7 +11936,156 @@
       </w:rPr>
     </w:lvl>
   </w:abstractNum>
-  <w:abstractNum w:abstractNumId="24" w15:restartNumberingAfterBreak="0">
+  <w:abstractNum w:abstractNumId="35" w15:restartNumberingAfterBreak="0">
+    <w:nsid w:val="58E762AA"/>
+    <w:multiLevelType w:val="multilevel"/>
+    <w:tmpl w:val="A6FA4F52"/>
+    <w:lvl w:ilvl="0">
+      <w:start w:val="1"/>
+      <w:numFmt w:val="bullet"/>
+      <w:lvlText w:val=""/>
+      <w:lvlJc w:val="left"/>
+      <w:pPr>
+        <w:tabs>
+          <w:tab w:val="num" w:pos="720"/>
+        </w:tabs>
+        <w:ind w:left="720" w:hanging="360"/>
+      </w:pPr>
+      <w:rPr>
+        <w:rFonts w:ascii="Symbol" w:hAnsi="Symbol" w:hint="default"/>
+        <w:sz w:val="20"/>
+      </w:rPr>
+    </w:lvl>
+    <w:lvl w:ilvl="1" w:tentative="1">
+      <w:start w:val="1"/>
+      <w:numFmt w:val="bullet"/>
+      <w:lvlText w:val="o"/>
+      <w:lvlJc w:val="left"/>
+      <w:pPr>
+        <w:tabs>
+          <w:tab w:val="num" w:pos="1440"/>
+        </w:tabs>
+        <w:ind w:left="1440" w:hanging="360"/>
+      </w:pPr>
+      <w:rPr>
+        <w:rFonts w:ascii="Courier New" w:hAnsi="Courier New" w:hint="default"/>
+        <w:sz w:val="20"/>
+      </w:rPr>
+    </w:lvl>
+    <w:lvl w:ilvl="2" w:tentative="1">
+      <w:start w:val="1"/>
+      <w:numFmt w:val="bullet"/>
+      <w:lvlText w:val=""/>
+      <w:lvlJc w:val="left"/>
+      <w:pPr>
+        <w:tabs>
+          <w:tab w:val="num" w:pos="2160"/>
+        </w:tabs>
+        <w:ind w:left="2160" w:hanging="360"/>
+      </w:pPr>
+      <w:rPr>
+        <w:rFonts w:ascii="Wingdings" w:hAnsi="Wingdings" w:hint="default"/>
+        <w:sz w:val="20"/>
+      </w:rPr>
+    </w:lvl>
+    <w:lvl w:ilvl="3" w:tentative="1">
+      <w:start w:val="1"/>
+      <w:numFmt w:val="bullet"/>
+      <w:lvlText w:val=""/>
+      <w:lvlJc w:val="left"/>
+      <w:pPr>
+        <w:tabs>
+          <w:tab w:val="num" w:pos="2880"/>
+        </w:tabs>
+        <w:ind w:left="2880" w:hanging="360"/>
+      </w:pPr>
+      <w:rPr>
+        <w:rFonts w:ascii="Wingdings" w:hAnsi="Wingdings" w:hint="default"/>
+        <w:sz w:val="20"/>
+      </w:rPr>
+    </w:lvl>
+    <w:lvl w:ilvl="4" w:tentative="1">
+      <w:start w:val="1"/>
+      <w:numFmt w:val="bullet"/>
+      <w:lvlText w:val=""/>
+      <w:lvlJc w:val="left"/>
+      <w:pPr>
+        <w:tabs>
+          <w:tab w:val="num" w:pos="3600"/>
+        </w:tabs>
+        <w:ind w:left="3600" w:hanging="360"/>
+      </w:pPr>
+      <w:rPr>
+        <w:rFonts w:ascii="Wingdings" w:hAnsi="Wingdings" w:hint="default"/>
+        <w:sz w:val="20"/>
+      </w:rPr>
+    </w:lvl>
+    <w:lvl w:ilvl="5" w:tentative="1">
+      <w:start w:val="1"/>
+      <w:numFmt w:val="bullet"/>
+      <w:lvlText w:val=""/>
+      <w:lvlJc w:val="left"/>
+      <w:pPr>
+        <w:tabs>
+          <w:tab w:val="num" w:pos="4320"/>
+        </w:tabs>
+        <w:ind w:left="4320" w:hanging="360"/>
+      </w:pPr>
+      <w:rPr>
+        <w:rFonts w:ascii="Wingdings" w:hAnsi="Wingdings" w:hint="default"/>
+        <w:sz w:val="20"/>
+      </w:rPr>
+    </w:lvl>
+    <w:lvl w:ilvl="6" w:tentative="1">
+      <w:start w:val="1"/>
+      <w:numFmt w:val="bullet"/>
+      <w:lvlText w:val=""/>
+      <w:lvlJc w:val="left"/>
+      <w:pPr>
+        <w:tabs>
+          <w:tab w:val="num" w:pos="5040"/>
+        </w:tabs>
+        <w:ind w:left="5040" w:hanging="360"/>
+      </w:pPr>
+      <w:rPr>
+        <w:rFonts w:ascii="Wingdings" w:hAnsi="Wingdings" w:hint="default"/>
+        <w:sz w:val="20"/>
+      </w:rPr>
+    </w:lvl>
+    <w:lvl w:ilvl="7" w:tentative="1">
+      <w:start w:val="1"/>
+      <w:numFmt w:val="bullet"/>
+      <w:lvlText w:val=""/>
+      <w:lvlJc w:val="left"/>
+      <w:pPr>
+        <w:tabs>
+          <w:tab w:val="num" w:pos="5760"/>
+        </w:tabs>
+        <w:ind w:left="5760" w:hanging="360"/>
+      </w:pPr>
+      <w:rPr>
+        <w:rFonts w:ascii="Wingdings" w:hAnsi="Wingdings" w:hint="default"/>
+        <w:sz w:val="20"/>
+      </w:rPr>
+    </w:lvl>
+    <w:lvl w:ilvl="8" w:tentative="1">
+      <w:start w:val="1"/>
+      <w:numFmt w:val="bullet"/>
+      <w:lvlText w:val=""/>
+      <w:lvlJc w:val="left"/>
+      <w:pPr>
+        <w:tabs>
+          <w:tab w:val="num" w:pos="6480"/>
+        </w:tabs>
+        <w:ind w:left="6480" w:hanging="360"/>
+      </w:pPr>
+      <w:rPr>
+        <w:rFonts w:ascii="Wingdings" w:hAnsi="Wingdings" w:hint="default"/>
+        <w:sz w:val="20"/>
+      </w:rPr>
+    </w:lvl>
+  </w:abstractNum>
+  <w:abstractNum w:abstractNumId="36" w15:restartNumberingAfterBreak="0">
     <w:nsid w:val="59C80AC6"/>
     <w:multiLevelType w:val="multilevel"/>
     <w:tmpl w:val="22D83C4C"/>
@@ -7962,7 +12234,156 @@
       </w:rPr>
     </w:lvl>
   </w:abstractNum>
-  <w:abstractNum w:abstractNumId="25" w15:restartNumberingAfterBreak="0">
+  <w:abstractNum w:abstractNumId="37" w15:restartNumberingAfterBreak="0">
+    <w:nsid w:val="5A815F0A"/>
+    <w:multiLevelType w:val="multilevel"/>
+    <w:tmpl w:val="7C46E808"/>
+    <w:lvl w:ilvl="0">
+      <w:start w:val="1"/>
+      <w:numFmt w:val="bullet"/>
+      <w:lvlText w:val=""/>
+      <w:lvlJc w:val="left"/>
+      <w:pPr>
+        <w:tabs>
+          <w:tab w:val="num" w:pos="720"/>
+        </w:tabs>
+        <w:ind w:left="720" w:hanging="360"/>
+      </w:pPr>
+      <w:rPr>
+        <w:rFonts w:ascii="Symbol" w:hAnsi="Symbol" w:hint="default"/>
+        <w:sz w:val="20"/>
+      </w:rPr>
+    </w:lvl>
+    <w:lvl w:ilvl="1" w:tentative="1">
+      <w:start w:val="1"/>
+      <w:numFmt w:val="bullet"/>
+      <w:lvlText w:val="o"/>
+      <w:lvlJc w:val="left"/>
+      <w:pPr>
+        <w:tabs>
+          <w:tab w:val="num" w:pos="1440"/>
+        </w:tabs>
+        <w:ind w:left="1440" w:hanging="360"/>
+      </w:pPr>
+      <w:rPr>
+        <w:rFonts w:ascii="Courier New" w:hAnsi="Courier New" w:hint="default"/>
+        <w:sz w:val="20"/>
+      </w:rPr>
+    </w:lvl>
+    <w:lvl w:ilvl="2" w:tentative="1">
+      <w:start w:val="1"/>
+      <w:numFmt w:val="bullet"/>
+      <w:lvlText w:val=""/>
+      <w:lvlJc w:val="left"/>
+      <w:pPr>
+        <w:tabs>
+          <w:tab w:val="num" w:pos="2160"/>
+        </w:tabs>
+        <w:ind w:left="2160" w:hanging="360"/>
+      </w:pPr>
+      <w:rPr>
+        <w:rFonts w:ascii="Wingdings" w:hAnsi="Wingdings" w:hint="default"/>
+        <w:sz w:val="20"/>
+      </w:rPr>
+    </w:lvl>
+    <w:lvl w:ilvl="3" w:tentative="1">
+      <w:start w:val="1"/>
+      <w:numFmt w:val="bullet"/>
+      <w:lvlText w:val=""/>
+      <w:lvlJc w:val="left"/>
+      <w:pPr>
+        <w:tabs>
+          <w:tab w:val="num" w:pos="2880"/>
+        </w:tabs>
+        <w:ind w:left="2880" w:hanging="360"/>
+      </w:pPr>
+      <w:rPr>
+        <w:rFonts w:ascii="Wingdings" w:hAnsi="Wingdings" w:hint="default"/>
+        <w:sz w:val="20"/>
+      </w:rPr>
+    </w:lvl>
+    <w:lvl w:ilvl="4" w:tentative="1">
+      <w:start w:val="1"/>
+      <w:numFmt w:val="bullet"/>
+      <w:lvlText w:val=""/>
+      <w:lvlJc w:val="left"/>
+      <w:pPr>
+        <w:tabs>
+          <w:tab w:val="num" w:pos="3600"/>
+        </w:tabs>
+        <w:ind w:left="3600" w:hanging="360"/>
+      </w:pPr>
+      <w:rPr>
+        <w:rFonts w:ascii="Wingdings" w:hAnsi="Wingdings" w:hint="default"/>
+        <w:sz w:val="20"/>
+      </w:rPr>
+    </w:lvl>
+    <w:lvl w:ilvl="5" w:tentative="1">
+      <w:start w:val="1"/>
+      <w:numFmt w:val="bullet"/>
+      <w:lvlText w:val=""/>
+      <w:lvlJc w:val="left"/>
+      <w:pPr>
+        <w:tabs>
+          <w:tab w:val="num" w:pos="4320"/>
+        </w:tabs>
+        <w:ind w:left="4320" w:hanging="360"/>
+      </w:pPr>
+      <w:rPr>
+        <w:rFonts w:ascii="Wingdings" w:hAnsi="Wingdings" w:hint="default"/>
+        <w:sz w:val="20"/>
+      </w:rPr>
+    </w:lvl>
+    <w:lvl w:ilvl="6" w:tentative="1">
+      <w:start w:val="1"/>
+      <w:numFmt w:val="bullet"/>
+      <w:lvlText w:val=""/>
+      <w:lvlJc w:val="left"/>
+      <w:pPr>
+        <w:tabs>
+          <w:tab w:val="num" w:pos="5040"/>
+        </w:tabs>
+        <w:ind w:left="5040" w:hanging="360"/>
+      </w:pPr>
+      <w:rPr>
+        <w:rFonts w:ascii="Wingdings" w:hAnsi="Wingdings" w:hint="default"/>
+        <w:sz w:val="20"/>
+      </w:rPr>
+    </w:lvl>
+    <w:lvl w:ilvl="7" w:tentative="1">
+      <w:start w:val="1"/>
+      <w:numFmt w:val="bullet"/>
+      <w:lvlText w:val=""/>
+      <w:lvlJc w:val="left"/>
+      <w:pPr>
+        <w:tabs>
+          <w:tab w:val="num" w:pos="5760"/>
+        </w:tabs>
+        <w:ind w:left="5760" w:hanging="360"/>
+      </w:pPr>
+      <w:rPr>
+        <w:rFonts w:ascii="Wingdings" w:hAnsi="Wingdings" w:hint="default"/>
+        <w:sz w:val="20"/>
+      </w:rPr>
+    </w:lvl>
+    <w:lvl w:ilvl="8" w:tentative="1">
+      <w:start w:val="1"/>
+      <w:numFmt w:val="bullet"/>
+      <w:lvlText w:val=""/>
+      <w:lvlJc w:val="left"/>
+      <w:pPr>
+        <w:tabs>
+          <w:tab w:val="num" w:pos="6480"/>
+        </w:tabs>
+        <w:ind w:left="6480" w:hanging="360"/>
+      </w:pPr>
+      <w:rPr>
+        <w:rFonts w:ascii="Wingdings" w:hAnsi="Wingdings" w:hint="default"/>
+        <w:sz w:val="20"/>
+      </w:rPr>
+    </w:lvl>
+  </w:abstractNum>
+  <w:abstractNum w:abstractNumId="38" w15:restartNumberingAfterBreak="0">
     <w:nsid w:val="64C8199C"/>
     <w:multiLevelType w:val="multilevel"/>
     <w:tmpl w:val="39D03B10"/>
@@ -8111,7 +12532,156 @@
       </w:rPr>
     </w:lvl>
   </w:abstractNum>
-  <w:abstractNum w:abstractNumId="26" w15:restartNumberingAfterBreak="0">
+  <w:abstractNum w:abstractNumId="39" w15:restartNumberingAfterBreak="0">
+    <w:nsid w:val="64F43E0D"/>
+    <w:multiLevelType w:val="multilevel"/>
+    <w:tmpl w:val="600E931A"/>
+    <w:lvl w:ilvl="0">
+      <w:start w:val="1"/>
+      <w:numFmt w:val="bullet"/>
+      <w:lvlText w:val=""/>
+      <w:lvlJc w:val="left"/>
+      <w:pPr>
+        <w:tabs>
+          <w:tab w:val="num" w:pos="720"/>
+        </w:tabs>
+        <w:ind w:left="720" w:hanging="360"/>
+      </w:pPr>
+      <w:rPr>
+        <w:rFonts w:ascii="Symbol" w:hAnsi="Symbol" w:hint="default"/>
+        <w:sz w:val="20"/>
+      </w:rPr>
+    </w:lvl>
+    <w:lvl w:ilvl="1" w:tentative="1">
+      <w:start w:val="1"/>
+      <w:numFmt w:val="bullet"/>
+      <w:lvlText w:val="o"/>
+      <w:lvlJc w:val="left"/>
+      <w:pPr>
+        <w:tabs>
+          <w:tab w:val="num" w:pos="1440"/>
+        </w:tabs>
+        <w:ind w:left="1440" w:hanging="360"/>
+      </w:pPr>
+      <w:rPr>
+        <w:rFonts w:ascii="Courier New" w:hAnsi="Courier New" w:hint="default"/>
+        <w:sz w:val="20"/>
+      </w:rPr>
+    </w:lvl>
+    <w:lvl w:ilvl="2" w:tentative="1">
+      <w:start w:val="1"/>
+      <w:numFmt w:val="bullet"/>
+      <w:lvlText w:val=""/>
+      <w:lvlJc w:val="left"/>
+      <w:pPr>
+        <w:tabs>
+          <w:tab w:val="num" w:pos="2160"/>
+        </w:tabs>
+        <w:ind w:left="2160" w:hanging="360"/>
+      </w:pPr>
+      <w:rPr>
+        <w:rFonts w:ascii="Wingdings" w:hAnsi="Wingdings" w:hint="default"/>
+        <w:sz w:val="20"/>
+      </w:rPr>
+    </w:lvl>
+    <w:lvl w:ilvl="3" w:tentative="1">
+      <w:start w:val="1"/>
+      <w:numFmt w:val="bullet"/>
+      <w:lvlText w:val=""/>
+      <w:lvlJc w:val="left"/>
+      <w:pPr>
+        <w:tabs>
+          <w:tab w:val="num" w:pos="2880"/>
+        </w:tabs>
+        <w:ind w:left="2880" w:hanging="360"/>
+      </w:pPr>
+      <w:rPr>
+        <w:rFonts w:ascii="Wingdings" w:hAnsi="Wingdings" w:hint="default"/>
+        <w:sz w:val="20"/>
+      </w:rPr>
+    </w:lvl>
+    <w:lvl w:ilvl="4" w:tentative="1">
+      <w:start w:val="1"/>
+      <w:numFmt w:val="bullet"/>
+      <w:lvlText w:val=""/>
+      <w:lvlJc w:val="left"/>
+      <w:pPr>
+        <w:tabs>
+          <w:tab w:val="num" w:pos="3600"/>
+        </w:tabs>
+        <w:ind w:left="3600" w:hanging="360"/>
+      </w:pPr>
+      <w:rPr>
+        <w:rFonts w:ascii="Wingdings" w:hAnsi="Wingdings" w:hint="default"/>
+        <w:sz w:val="20"/>
+      </w:rPr>
+    </w:lvl>
+    <w:lvl w:ilvl="5" w:tentative="1">
+      <w:start w:val="1"/>
+      <w:numFmt w:val="bullet"/>
+      <w:lvlText w:val=""/>
+      <w:lvlJc w:val="left"/>
+      <w:pPr>
+        <w:tabs>
+          <w:tab w:val="num" w:pos="4320"/>
+        </w:tabs>
+        <w:ind w:left="4320" w:hanging="360"/>
+      </w:pPr>
+      <w:rPr>
+        <w:rFonts w:ascii="Wingdings" w:hAnsi="Wingdings" w:hint="default"/>
+        <w:sz w:val="20"/>
+      </w:rPr>
+    </w:lvl>
+    <w:lvl w:ilvl="6" w:tentative="1">
+      <w:start w:val="1"/>
+      <w:numFmt w:val="bullet"/>
+      <w:lvlText w:val=""/>
+      <w:lvlJc w:val="left"/>
+      <w:pPr>
+        <w:tabs>
+          <w:tab w:val="num" w:pos="5040"/>
+        </w:tabs>
+        <w:ind w:left="5040" w:hanging="360"/>
+      </w:pPr>
+      <w:rPr>
+        <w:rFonts w:ascii="Wingdings" w:hAnsi="Wingdings" w:hint="default"/>
+        <w:sz w:val="20"/>
+      </w:rPr>
+    </w:lvl>
+    <w:lvl w:ilvl="7" w:tentative="1">
+      <w:start w:val="1"/>
+      <w:numFmt w:val="bullet"/>
+      <w:lvlText w:val=""/>
+      <w:lvlJc w:val="left"/>
+      <w:pPr>
+        <w:tabs>
+          <w:tab w:val="num" w:pos="5760"/>
+        </w:tabs>
+        <w:ind w:left="5760" w:hanging="360"/>
+      </w:pPr>
+      <w:rPr>
+        <w:rFonts w:ascii="Wingdings" w:hAnsi="Wingdings" w:hint="default"/>
+        <w:sz w:val="20"/>
+      </w:rPr>
+    </w:lvl>
+    <w:lvl w:ilvl="8" w:tentative="1">
+      <w:start w:val="1"/>
+      <w:numFmt w:val="bullet"/>
+      <w:lvlText w:val=""/>
+      <w:lvlJc w:val="left"/>
+      <w:pPr>
+        <w:tabs>
+          <w:tab w:val="num" w:pos="6480"/>
+        </w:tabs>
+        <w:ind w:left="6480" w:hanging="360"/>
+      </w:pPr>
+      <w:rPr>
+        <w:rFonts w:ascii="Wingdings" w:hAnsi="Wingdings" w:hint="default"/>
+        <w:sz w:val="20"/>
+      </w:rPr>
+    </w:lvl>
+  </w:abstractNum>
+  <w:abstractNum w:abstractNumId="40" w15:restartNumberingAfterBreak="0">
     <w:nsid w:val="6576387E"/>
     <w:multiLevelType w:val="multilevel"/>
     <w:tmpl w:val="FE104974"/>
@@ -8260,7 +12830,7 @@
       </w:rPr>
     </w:lvl>
   </w:abstractNum>
-  <w:abstractNum w:abstractNumId="27" w15:restartNumberingAfterBreak="0">
+  <w:abstractNum w:abstractNumId="41" w15:restartNumberingAfterBreak="0">
     <w:nsid w:val="69C56652"/>
     <w:multiLevelType w:val="multilevel"/>
     <w:tmpl w:val="2BC0E7DA"/>
@@ -8377,7 +12947,305 @@
       </w:pPr>
     </w:lvl>
   </w:abstractNum>
-  <w:abstractNum w:abstractNumId="28" w15:restartNumberingAfterBreak="0">
+  <w:abstractNum w:abstractNumId="42" w15:restartNumberingAfterBreak="0">
+    <w:nsid w:val="6DA3558B"/>
+    <w:multiLevelType w:val="multilevel"/>
+    <w:tmpl w:val="F5E2986A"/>
+    <w:lvl w:ilvl="0">
+      <w:start w:val="1"/>
+      <w:numFmt w:val="bullet"/>
+      <w:lvlText w:val=""/>
+      <w:lvlJc w:val="left"/>
+      <w:pPr>
+        <w:tabs>
+          <w:tab w:val="num" w:pos="720"/>
+        </w:tabs>
+        <w:ind w:left="720" w:hanging="360"/>
+      </w:pPr>
+      <w:rPr>
+        <w:rFonts w:ascii="Symbol" w:hAnsi="Symbol" w:hint="default"/>
+        <w:sz w:val="20"/>
+      </w:rPr>
+    </w:lvl>
+    <w:lvl w:ilvl="1" w:tentative="1">
+      <w:start w:val="1"/>
+      <w:numFmt w:val="bullet"/>
+      <w:lvlText w:val="o"/>
+      <w:lvlJc w:val="left"/>
+      <w:pPr>
+        <w:tabs>
+          <w:tab w:val="num" w:pos="1440"/>
+        </w:tabs>
+        <w:ind w:left="1440" w:hanging="360"/>
+      </w:pPr>
+      <w:rPr>
+        <w:rFonts w:ascii="Courier New" w:hAnsi="Courier New" w:hint="default"/>
+        <w:sz w:val="20"/>
+      </w:rPr>
+    </w:lvl>
+    <w:lvl w:ilvl="2" w:tentative="1">
+      <w:start w:val="1"/>
+      <w:numFmt w:val="bullet"/>
+      <w:lvlText w:val=""/>
+      <w:lvlJc w:val="left"/>
+      <w:pPr>
+        <w:tabs>
+          <w:tab w:val="num" w:pos="2160"/>
+        </w:tabs>
+        <w:ind w:left="2160" w:hanging="360"/>
+      </w:pPr>
+      <w:rPr>
+        <w:rFonts w:ascii="Wingdings" w:hAnsi="Wingdings" w:hint="default"/>
+        <w:sz w:val="20"/>
+      </w:rPr>
+    </w:lvl>
+    <w:lvl w:ilvl="3" w:tentative="1">
+      <w:start w:val="1"/>
+      <w:numFmt w:val="bullet"/>
+      <w:lvlText w:val=""/>
+      <w:lvlJc w:val="left"/>
+      <w:pPr>
+        <w:tabs>
+          <w:tab w:val="num" w:pos="2880"/>
+        </w:tabs>
+        <w:ind w:left="2880" w:hanging="360"/>
+      </w:pPr>
+      <w:rPr>
+        <w:rFonts w:ascii="Wingdings" w:hAnsi="Wingdings" w:hint="default"/>
+        <w:sz w:val="20"/>
+      </w:rPr>
+    </w:lvl>
+    <w:lvl w:ilvl="4" w:tentative="1">
+      <w:start w:val="1"/>
+      <w:numFmt w:val="bullet"/>
+      <w:lvlText w:val=""/>
+      <w:lvlJc w:val="left"/>
+      <w:pPr>
+        <w:tabs>
+          <w:tab w:val="num" w:pos="3600"/>
+        </w:tabs>
+        <w:ind w:left="3600" w:hanging="360"/>
+      </w:pPr>
+      <w:rPr>
+        <w:rFonts w:ascii="Wingdings" w:hAnsi="Wingdings" w:hint="default"/>
+        <w:sz w:val="20"/>
+      </w:rPr>
+    </w:lvl>
+    <w:lvl w:ilvl="5" w:tentative="1">
+      <w:start w:val="1"/>
+      <w:numFmt w:val="bullet"/>
+      <w:lvlText w:val=""/>
+      <w:lvlJc w:val="left"/>
+      <w:pPr>
+        <w:tabs>
+          <w:tab w:val="num" w:pos="4320"/>
+        </w:tabs>
+        <w:ind w:left="4320" w:hanging="360"/>
+      </w:pPr>
+      <w:rPr>
+        <w:rFonts w:ascii="Wingdings" w:hAnsi="Wingdings" w:hint="default"/>
+        <w:sz w:val="20"/>
+      </w:rPr>
+    </w:lvl>
+    <w:lvl w:ilvl="6" w:tentative="1">
+      <w:start w:val="1"/>
+      <w:numFmt w:val="bullet"/>
+      <w:lvlText w:val=""/>
+      <w:lvlJc w:val="left"/>
+      <w:pPr>
+        <w:tabs>
+          <w:tab w:val="num" w:pos="5040"/>
+        </w:tabs>
+        <w:ind w:left="5040" w:hanging="360"/>
+      </w:pPr>
+      <w:rPr>
+        <w:rFonts w:ascii="Wingdings" w:hAnsi="Wingdings" w:hint="default"/>
+        <w:sz w:val="20"/>
+      </w:rPr>
+    </w:lvl>
+    <w:lvl w:ilvl="7" w:tentative="1">
+      <w:start w:val="1"/>
+      <w:numFmt w:val="bullet"/>
+      <w:lvlText w:val=""/>
+      <w:lvlJc w:val="left"/>
+      <w:pPr>
+        <w:tabs>
+          <w:tab w:val="num" w:pos="5760"/>
+        </w:tabs>
+        <w:ind w:left="5760" w:hanging="360"/>
+      </w:pPr>
+      <w:rPr>
+        <w:rFonts w:ascii="Wingdings" w:hAnsi="Wingdings" w:hint="default"/>
+        <w:sz w:val="20"/>
+      </w:rPr>
+    </w:lvl>
+    <w:lvl w:ilvl="8" w:tentative="1">
+      <w:start w:val="1"/>
+      <w:numFmt w:val="bullet"/>
+      <w:lvlText w:val=""/>
+      <w:lvlJc w:val="left"/>
+      <w:pPr>
+        <w:tabs>
+          <w:tab w:val="num" w:pos="6480"/>
+        </w:tabs>
+        <w:ind w:left="6480" w:hanging="360"/>
+      </w:pPr>
+      <w:rPr>
+        <w:rFonts w:ascii="Wingdings" w:hAnsi="Wingdings" w:hint="default"/>
+        <w:sz w:val="20"/>
+      </w:rPr>
+    </w:lvl>
+  </w:abstractNum>
+  <w:abstractNum w:abstractNumId="43" w15:restartNumberingAfterBreak="0">
+    <w:nsid w:val="7A46322A"/>
+    <w:multiLevelType w:val="multilevel"/>
+    <w:tmpl w:val="8ABCD006"/>
+    <w:lvl w:ilvl="0">
+      <w:start w:val="1"/>
+      <w:numFmt w:val="bullet"/>
+      <w:lvlText w:val=""/>
+      <w:lvlJc w:val="left"/>
+      <w:pPr>
+        <w:tabs>
+          <w:tab w:val="num" w:pos="720"/>
+        </w:tabs>
+        <w:ind w:left="720" w:hanging="360"/>
+      </w:pPr>
+      <w:rPr>
+        <w:rFonts w:ascii="Symbol" w:hAnsi="Symbol" w:hint="default"/>
+        <w:sz w:val="20"/>
+      </w:rPr>
+    </w:lvl>
+    <w:lvl w:ilvl="1" w:tentative="1">
+      <w:start w:val="1"/>
+      <w:numFmt w:val="bullet"/>
+      <w:lvlText w:val="o"/>
+      <w:lvlJc w:val="left"/>
+      <w:pPr>
+        <w:tabs>
+          <w:tab w:val="num" w:pos="1440"/>
+        </w:tabs>
+        <w:ind w:left="1440" w:hanging="360"/>
+      </w:pPr>
+      <w:rPr>
+        <w:rFonts w:ascii="Courier New" w:hAnsi="Courier New" w:hint="default"/>
+        <w:sz w:val="20"/>
+      </w:rPr>
+    </w:lvl>
+    <w:lvl w:ilvl="2" w:tentative="1">
+      <w:start w:val="1"/>
+      <w:numFmt w:val="bullet"/>
+      <w:lvlText w:val=""/>
+      <w:lvlJc w:val="left"/>
+      <w:pPr>
+        <w:tabs>
+          <w:tab w:val="num" w:pos="2160"/>
+        </w:tabs>
+        <w:ind w:left="2160" w:hanging="360"/>
+      </w:pPr>
+      <w:rPr>
+        <w:rFonts w:ascii="Wingdings" w:hAnsi="Wingdings" w:hint="default"/>
+        <w:sz w:val="20"/>
+      </w:rPr>
+    </w:lvl>
+    <w:lvl w:ilvl="3" w:tentative="1">
+      <w:start w:val="1"/>
+      <w:numFmt w:val="bullet"/>
+      <w:lvlText w:val=""/>
+      <w:lvlJc w:val="left"/>
+      <w:pPr>
+        <w:tabs>
+          <w:tab w:val="num" w:pos="2880"/>
+        </w:tabs>
+        <w:ind w:left="2880" w:hanging="360"/>
+      </w:pPr>
+      <w:rPr>
+        <w:rFonts w:ascii="Wingdings" w:hAnsi="Wingdings" w:hint="default"/>
+        <w:sz w:val="20"/>
+      </w:rPr>
+    </w:lvl>
+    <w:lvl w:ilvl="4" w:tentative="1">
+      <w:start w:val="1"/>
+      <w:numFmt w:val="bullet"/>
+      <w:lvlText w:val=""/>
+      <w:lvlJc w:val="left"/>
+      <w:pPr>
+        <w:tabs>
+          <w:tab w:val="num" w:pos="3600"/>
+        </w:tabs>
+        <w:ind w:left="3600" w:hanging="360"/>
+      </w:pPr>
+      <w:rPr>
+        <w:rFonts w:ascii="Wingdings" w:hAnsi="Wingdings" w:hint="default"/>
+        <w:sz w:val="20"/>
+      </w:rPr>
+    </w:lvl>
+    <w:lvl w:ilvl="5" w:tentative="1">
+      <w:start w:val="1"/>
+      <w:numFmt w:val="bullet"/>
+      <w:lvlText w:val=""/>
+      <w:lvlJc w:val="left"/>
+      <w:pPr>
+        <w:tabs>
+          <w:tab w:val="num" w:pos="4320"/>
+        </w:tabs>
+        <w:ind w:left="4320" w:hanging="360"/>
+      </w:pPr>
+      <w:rPr>
+        <w:rFonts w:ascii="Wingdings" w:hAnsi="Wingdings" w:hint="default"/>
+        <w:sz w:val="20"/>
+      </w:rPr>
+    </w:lvl>
+    <w:lvl w:ilvl="6" w:tentative="1">
+      <w:start w:val="1"/>
+      <w:numFmt w:val="bullet"/>
+      <w:lvlText w:val=""/>
+      <w:lvlJc w:val="left"/>
+      <w:pPr>
+        <w:tabs>
+          <w:tab w:val="num" w:pos="5040"/>
+        </w:tabs>
+        <w:ind w:left="5040" w:hanging="360"/>
+      </w:pPr>
+      <w:rPr>
+        <w:rFonts w:ascii="Wingdings" w:hAnsi="Wingdings" w:hint="default"/>
+        <w:sz w:val="20"/>
+      </w:rPr>
+    </w:lvl>
+    <w:lvl w:ilvl="7" w:tentative="1">
+      <w:start w:val="1"/>
+      <w:numFmt w:val="bullet"/>
+      <w:lvlText w:val=""/>
+      <w:lvlJc w:val="left"/>
+      <w:pPr>
+        <w:tabs>
+          <w:tab w:val="num" w:pos="5760"/>
+        </w:tabs>
+        <w:ind w:left="5760" w:hanging="360"/>
+      </w:pPr>
+      <w:rPr>
+        <w:rFonts w:ascii="Wingdings" w:hAnsi="Wingdings" w:hint="default"/>
+        <w:sz w:val="20"/>
+      </w:rPr>
+    </w:lvl>
+    <w:lvl w:ilvl="8" w:tentative="1">
+      <w:start w:val="1"/>
+      <w:numFmt w:val="bullet"/>
+      <w:lvlText w:val=""/>
+      <w:lvlJc w:val="left"/>
+      <w:pPr>
+        <w:tabs>
+          <w:tab w:val="num" w:pos="6480"/>
+        </w:tabs>
+        <w:ind w:left="6480" w:hanging="360"/>
+      </w:pPr>
+      <w:rPr>
+        <w:rFonts w:ascii="Wingdings" w:hAnsi="Wingdings" w:hint="default"/>
+        <w:sz w:val="20"/>
+      </w:rPr>
+    </w:lvl>
+  </w:abstractNum>
+  <w:abstractNum w:abstractNumId="44" w15:restartNumberingAfterBreak="0">
     <w:nsid w:val="7E6D6E00"/>
     <w:multiLevelType w:val="multilevel"/>
     <w:tmpl w:val="AE94EE34"/>
@@ -8527,91 +13395,139 @@
     </w:lvl>
   </w:abstractNum>
   <w:num w:numId="1">
-    <w:abstractNumId w:val="17"/>
+    <w:abstractNumId w:val="27"/>
   </w:num>
   <w:num w:numId="2">
-    <w:abstractNumId w:val="4"/>
+    <w:abstractNumId w:val="9"/>
   </w:num>
   <w:num w:numId="3">
-    <w:abstractNumId w:val="13"/>
+    <w:abstractNumId w:val="22"/>
   </w:num>
   <w:num w:numId="4">
-    <w:abstractNumId w:val="14"/>
+    <w:abstractNumId w:val="24"/>
   </w:num>
   <w:num w:numId="5">
-    <w:abstractNumId w:val="28"/>
+    <w:abstractNumId w:val="44"/>
   </w:num>
   <w:num w:numId="6">
-    <w:abstractNumId w:val="26"/>
+    <w:abstractNumId w:val="40"/>
   </w:num>
   <w:num w:numId="7">
-    <w:abstractNumId w:val="2"/>
+    <w:abstractNumId w:val="3"/>
   </w:num>
   <w:num w:numId="8">
-    <w:abstractNumId w:val="23"/>
+    <w:abstractNumId w:val="34"/>
   </w:num>
   <w:num w:numId="9">
-    <w:abstractNumId w:val="5"/>
+    <w:abstractNumId w:val="10"/>
   </w:num>
   <w:num w:numId="10">
-    <w:abstractNumId w:val="20"/>
+    <w:abstractNumId w:val="30"/>
   </w:num>
   <w:num w:numId="11">
     <w:abstractNumId w:val="1"/>
   </w:num>
   <w:num w:numId="12">
-    <w:abstractNumId w:val="6"/>
+    <w:abstractNumId w:val="11"/>
   </w:num>
   <w:num w:numId="13">
-    <w:abstractNumId w:val="7"/>
+    <w:abstractNumId w:val="13"/>
   </w:num>
   <w:num w:numId="14">
     <w:abstractNumId w:val="0"/>
   </w:num>
   <w:num w:numId="15">
-    <w:abstractNumId w:val="22"/>
+    <w:abstractNumId w:val="33"/>
   </w:num>
   <w:num w:numId="16">
-    <w:abstractNumId w:val="11"/>
+    <w:abstractNumId w:val="18"/>
   </w:num>
   <w:num w:numId="17">
+    <w:abstractNumId w:val="31"/>
+  </w:num>
+  <w:num w:numId="18">
     <w:abstractNumId w:val="21"/>
   </w:num>
-  <w:num w:numId="18">
+  <w:num w:numId="19">
+    <w:abstractNumId w:val="17"/>
+  </w:num>
+  <w:num w:numId="20">
+    <w:abstractNumId w:val="41"/>
+  </w:num>
+  <w:num w:numId="21">
+    <w:abstractNumId w:val="4"/>
+  </w:num>
+  <w:num w:numId="22">
+    <w:abstractNumId w:val="28"/>
+  </w:num>
+  <w:num w:numId="23">
+    <w:abstractNumId w:val="36"/>
+  </w:num>
+  <w:num w:numId="24">
+    <w:abstractNumId w:val="26"/>
+  </w:num>
+  <w:num w:numId="25">
+    <w:abstractNumId w:val="14"/>
+  </w:num>
+  <w:num w:numId="26">
+    <w:abstractNumId w:val="29"/>
+  </w:num>
+  <w:num w:numId="27">
+    <w:abstractNumId w:val="25"/>
+  </w:num>
+  <w:num w:numId="28">
+    <w:abstractNumId w:val="38"/>
+  </w:num>
+  <w:num w:numId="29">
+    <w:abstractNumId w:val="16"/>
+  </w:num>
+  <w:num w:numId="30">
+    <w:abstractNumId w:val="39"/>
+  </w:num>
+  <w:num w:numId="31">
+    <w:abstractNumId w:val="35"/>
+  </w:num>
+  <w:num w:numId="32">
+    <w:abstractNumId w:val="15"/>
+  </w:num>
+  <w:num w:numId="33">
+    <w:abstractNumId w:val="20"/>
+  </w:num>
+  <w:num w:numId="34">
+    <w:abstractNumId w:val="19"/>
+  </w:num>
+  <w:num w:numId="35">
+    <w:abstractNumId w:val="23"/>
+  </w:num>
+  <w:num w:numId="36">
+    <w:abstractNumId w:val="37"/>
+  </w:num>
+  <w:num w:numId="37">
+    <w:abstractNumId w:val="6"/>
+  </w:num>
+  <w:num w:numId="38">
+    <w:abstractNumId w:val="43"/>
+  </w:num>
+  <w:num w:numId="39">
+    <w:abstractNumId w:val="8"/>
+  </w:num>
+  <w:num w:numId="40">
+    <w:abstractNumId w:val="32"/>
+  </w:num>
+  <w:num w:numId="41">
     <w:abstractNumId w:val="12"/>
   </w:num>
-  <w:num w:numId="19">
-    <w:abstractNumId w:val="10"/>
+  <w:num w:numId="42">
+    <w:abstractNumId w:val="5"/>
   </w:num>
-  <w:num w:numId="20">
-    <w:abstractNumId w:val="27"/>
+  <w:num w:numId="43">
+    <w:abstractNumId w:val="2"/>
   </w:num>
-  <w:num w:numId="21">
-    <w:abstractNumId w:val="3"/>
+  <w:num w:numId="44">
+    <w:abstractNumId w:val="42"/>
   </w:num>
-  <w:num w:numId="22">
-    <w:abstractNumId w:val="18"/>
-  </w:num>
-  <w:num w:numId="23">
-    <w:abstractNumId w:val="24"/>
-  </w:num>
-  <w:num w:numId="24">
-    <w:abstractNumId w:val="16"/>
-  </w:num>
-  <w:num w:numId="25">
-    <w:abstractNumId w:val="8"/>
-  </w:num>
-  <w:num w:numId="26">
-    <w:abstractNumId w:val="19"/>
-  </w:num>
-  <w:num w:numId="27">
-    <w:abstractNumId w:val="15"/>
-  </w:num>
-  <w:num w:numId="28">
-    <w:abstractNumId w:val="25"/>
-  </w:num>
-  <w:num w:numId="29">
-    <w:abstractNumId w:val="9"/>
+  <w:num w:numId="45">
+    <w:abstractNumId w:val="7"/>
   </w:num>
 </w:numbering>
 </file>
@@ -9076,7 +13992,6 @@
   <w:style w:type="character" w:default="1" w:styleId="DefaultParagraphFont">
     <w:name w:val="Default Paragraph Font"/>
     <w:uiPriority w:val="1"/>
-    <w:semiHidden/>
     <w:unhideWhenUsed/>
   </w:style>
   <w:style w:type="table" w:default="1" w:styleId="TableNormal">
